--- a/МЛ/Python/Программирование на Python 1 модуль.docx
+++ b/МЛ/Python/Программирование на Python 1 модуль.docx
@@ -1,6 +1,6 @@
 
 <file path=word/document.xml><?xml version="1.0" encoding="utf-8"?>
-<w:document xmlns:wpc="http://schemas.microsoft.com/office/word/2010/wordprocessingCanvas" xmlns:cx="http://schemas.microsoft.com/office/drawing/2014/chartex" xmlns:cx1="http://schemas.microsoft.com/office/drawing/2015/9/8/chartex" xmlns:cx2="http://schemas.microsoft.com/office/drawing/2015/10/21/chartex" xmlns:cx3="http://schemas.microsoft.com/office/drawing/2016/5/9/chartex" xmlns:cx4="http://schemas.microsoft.com/office/drawing/2016/5/10/chartex" xmlns:cx5="http://schemas.microsoft.com/office/drawing/2016/5/11/chartex" xmlns:cx6="http://schemas.microsoft.com/office/drawing/2016/5/12/chartex" xmlns:cx7="http://schemas.microsoft.com/office/drawing/2016/5/13/chartex" xmlns:cx8="http://schemas.microsoft.com/office/drawing/2016/5/14/chartex" xmlns:mc="http://schemas.openxmlformats.org/markup-compatibility/2006" xmlns:aink="http://schemas.microsoft.com/office/drawing/2016/ink" xmlns:am3d="http://schemas.microsoft.com/office/drawing/2017/model3d" xmlns:o="urn:schemas-microsoft-com:office:office" xmlns:r="http://schemas.openxmlformats.org/officeDocument/2006/relationships" xmlns:m="http://schemas.openxmlformats.org/officeDocument/2006/math" xmlns:v="urn:schemas-microsoft-com:vml" xmlns:wp14="http://schemas.microsoft.com/office/word/2010/wordprocessingDrawing" xmlns:wp="http://schemas.openxmlformats.org/drawingml/2006/wordprocessingDrawing" xmlns:w10="urn:schemas-microsoft-com:office:word" xmlns:w="http://schemas.openxmlformats.org/wordprocessingml/2006/main" xmlns:w14="http://schemas.microsoft.com/office/word/2010/wordml" xmlns:w15="http://schemas.microsoft.com/office/word/2012/wordml" xmlns:w16cex="http://schemas.microsoft.com/office/word/2018/wordml/cex" xmlns:w16cid="http://schemas.microsoft.com/office/word/2016/wordml/cid" xmlns:w16="http://schemas.microsoft.com/office/word/2018/wordml" xmlns:w16se="http://schemas.microsoft.com/office/word/2015/wordml/symex" xmlns:wpg="http://schemas.microsoft.com/office/word/2010/wordprocessingGroup" xmlns:wpi="http://schemas.microsoft.com/office/word/2010/wordprocessingInk" xmlns:wne="http://schemas.microsoft.com/office/word/2006/wordml" xmlns:wps="http://schemas.microsoft.com/office/word/2010/wordprocessingShape" mc:Ignorable="w14 w15 w16se w16cid w16 w16cex wp14">
+<w:document xmlns:wpc="http://schemas.microsoft.com/office/word/2010/wordprocessingCanvas" xmlns:cx="http://schemas.microsoft.com/office/drawing/2014/chartex" xmlns:cx1="http://schemas.microsoft.com/office/drawing/2015/9/8/chartex" xmlns:cx2="http://schemas.microsoft.com/office/drawing/2015/10/21/chartex" xmlns:cx3="http://schemas.microsoft.com/office/drawing/2016/5/9/chartex" xmlns:cx4="http://schemas.microsoft.com/office/drawing/2016/5/10/chartex" xmlns:cx5="http://schemas.microsoft.com/office/drawing/2016/5/11/chartex" xmlns:cx6="http://schemas.microsoft.com/office/drawing/2016/5/12/chartex" xmlns:cx7="http://schemas.microsoft.com/office/drawing/2016/5/13/chartex" xmlns:cx8="http://schemas.microsoft.com/office/drawing/2016/5/14/chartex" xmlns:mc="http://schemas.openxmlformats.org/markup-compatibility/2006" xmlns:aink="http://schemas.microsoft.com/office/drawing/2016/ink" xmlns:am3d="http://schemas.microsoft.com/office/drawing/2017/model3d" xmlns:o="urn:schemas-microsoft-com:office:office" xmlns:r="http://schemas.openxmlformats.org/officeDocument/2006/relationships" xmlns:m="http://schemas.openxmlformats.org/officeDocument/2006/math" xmlns:v="urn:schemas-microsoft-com:vml" xmlns:wp14="http://schemas.microsoft.com/office/word/2010/wordprocessingDrawing" xmlns:wp="http://schemas.openxmlformats.org/drawingml/2006/wordprocessingDrawing" xmlns:w10="urn:schemas-microsoft-com:office:word" xmlns:w="http://schemas.openxmlformats.org/wordprocessingml/2006/main" xmlns:w14="http://schemas.microsoft.com/office/word/2010/wordml" xmlns:w15="http://schemas.microsoft.com/office/word/2012/wordml" xmlns:w16cex="http://schemas.microsoft.com/office/word/2018/wordml/cex" xmlns:w16cid="http://schemas.microsoft.com/office/word/2016/wordml/cid" xmlns:w16="http://schemas.microsoft.com/office/word/2018/wordml" xmlns:w16sdtdh="http://schemas.microsoft.com/office/word/2020/wordml/sdtdatahash" xmlns:w16se="http://schemas.microsoft.com/office/word/2015/wordml/symex" xmlns:wpg="http://schemas.microsoft.com/office/word/2010/wordprocessingGroup" xmlns:wpi="http://schemas.microsoft.com/office/word/2010/wordprocessingInk" xmlns:wne="http://schemas.microsoft.com/office/word/2006/wordml" xmlns:wps="http://schemas.microsoft.com/office/word/2010/wordprocessingShape" mc:Ignorable="w14 w15 w16se w16cid w16 w16cex w16sdtdh wp14">
   <w:body>
     <w:p>
       <w:pPr>
@@ -626,17 +626,14 @@
     <w:tbl>
       <w:tblPr>
         <w:tblStyle w:val="a6"/>
-        <w:tblW w:w="11057" w:type="dxa"/>
+        <w:tblW w:w="11089" w:type="dxa"/>
         <w:tblInd w:w="-1176" w:type="dxa"/>
         <w:tblLayout w:type="fixed"/>
         <w:tblLook w:val="0400" w:firstRow="0" w:lastRow="0" w:firstColumn="0" w:lastColumn="0" w:noHBand="0" w:noVBand="1"/>
       </w:tblPr>
       <w:tblGrid>
         <w:gridCol w:w="850"/>
-        <w:gridCol w:w="5813"/>
-        <w:gridCol w:w="1134"/>
-        <w:gridCol w:w="1276"/>
-        <w:gridCol w:w="992"/>
+        <w:gridCol w:w="9247"/>
         <w:gridCol w:w="992"/>
       </w:tblGrid>
       <w:tr>
@@ -676,7 +673,6 @@
                 <w:tag w:val="goog_rdk_1"/>
                 <w:id w:val="-939995173"/>
               </w:sdtPr>
-              <w:sdtEndPr/>
               <w:sdtContent>
                 <w:r>
                   <w:rPr>
@@ -693,7 +689,7 @@
         </w:tc>
         <w:tc>
           <w:tcPr>
-            <w:tcW w:w="5813" w:type="dxa"/>
+            <w:tcW w:w="9247" w:type="dxa"/>
             <w:tcBorders>
               <w:top w:val="single" w:sz="8" w:space="0" w:color="000000"/>
               <w:left w:val="single" w:sz="8" w:space="0" w:color="000000"/>
@@ -740,7 +736,7 @@
         </w:tc>
         <w:tc>
           <w:tcPr>
-            <w:tcW w:w="1134" w:type="dxa"/>
+            <w:tcW w:w="992" w:type="dxa"/>
             <w:tcBorders>
               <w:top w:val="single" w:sz="8" w:space="0" w:color="000000"/>
               <w:left w:val="single" w:sz="8" w:space="0" w:color="000000"/>
@@ -764,6 +760,7 @@
                 <w:szCs w:val="20"/>
               </w:rPr>
             </w:pPr>
+            <w:proofErr w:type="gramStart"/>
             <w:r>
               <w:rPr>
                 <w:rFonts w:ascii="Helvetica Neue" w:eastAsia="Helvetica Neue" w:hAnsi="Helvetica Neue" w:cs="Helvetica Neue"/>
@@ -771,217 +768,9 @@
                 <w:sz w:val="20"/>
                 <w:szCs w:val="20"/>
               </w:rPr>
-              <w:t>Текущие работы / </w:t>
-            </w:r>
-          </w:p>
-          <w:p>
-            <w:pPr>
-              <w:spacing w:after="0" w:line="240" w:lineRule="auto"/>
-              <w:jc w:val="center"/>
-              <w:rPr>
-                <w:rFonts w:ascii="Helvetica Neue" w:eastAsia="Helvetica Neue" w:hAnsi="Helvetica Neue" w:cs="Helvetica Neue"/>
-                <w:sz w:val="20"/>
-                <w:szCs w:val="20"/>
-              </w:rPr>
-            </w:pPr>
-            <w:proofErr w:type="spellStart"/>
-            <w:r>
-              <w:rPr>
-                <w:rFonts w:ascii="Helvetica Neue" w:eastAsia="Helvetica Neue" w:hAnsi="Helvetica Neue" w:cs="Helvetica Neue"/>
-                <w:color w:val="000000"/>
-                <w:sz w:val="20"/>
-                <w:szCs w:val="20"/>
-              </w:rPr>
-              <w:t>mах</w:t>
-            </w:r>
-            <w:proofErr w:type="spellEnd"/>
-            <w:r>
-              <w:rPr>
-                <w:rFonts w:ascii="Helvetica Neue" w:eastAsia="Helvetica Neue" w:hAnsi="Helvetica Neue" w:cs="Helvetica Neue"/>
-                <w:color w:val="000000"/>
-                <w:sz w:val="20"/>
-                <w:szCs w:val="20"/>
-              </w:rPr>
-              <w:t xml:space="preserve"> балл</w:t>
-            </w:r>
-          </w:p>
-        </w:tc>
-        <w:tc>
-          <w:tcPr>
-            <w:tcW w:w="1276" w:type="dxa"/>
-            <w:tcBorders>
-              <w:top w:val="single" w:sz="8" w:space="0" w:color="000000"/>
-              <w:left w:val="single" w:sz="8" w:space="0" w:color="000000"/>
-              <w:bottom w:val="single" w:sz="8" w:space="0" w:color="000000"/>
-              <w:right w:val="single" w:sz="8" w:space="0" w:color="000000"/>
-            </w:tcBorders>
-            <w:tcMar>
-              <w:top w:w="100" w:type="dxa"/>
-              <w:left w:w="100" w:type="dxa"/>
-              <w:bottom w:w="100" w:type="dxa"/>
-              <w:right w:w="100" w:type="dxa"/>
-            </w:tcMar>
-          </w:tcPr>
-          <w:p>
-            <w:pPr>
-              <w:spacing w:after="0" w:line="240" w:lineRule="auto"/>
-              <w:jc w:val="center"/>
-              <w:rPr>
-                <w:rFonts w:ascii="Helvetica Neue" w:eastAsia="Helvetica Neue" w:hAnsi="Helvetica Neue" w:cs="Helvetica Neue"/>
-                <w:sz w:val="20"/>
-                <w:szCs w:val="20"/>
-              </w:rPr>
-            </w:pPr>
-            <w:r>
-              <w:rPr>
-                <w:rFonts w:ascii="Helvetica Neue" w:eastAsia="Helvetica Neue" w:hAnsi="Helvetica Neue" w:cs="Helvetica Neue"/>
-                <w:color w:val="000000"/>
-                <w:sz w:val="20"/>
-                <w:szCs w:val="20"/>
-              </w:rPr>
-              <w:t>Мои баллы за текущие работы</w:t>
-            </w:r>
-          </w:p>
-        </w:tc>
-        <w:tc>
-          <w:tcPr>
-            <w:tcW w:w="992" w:type="dxa"/>
-            <w:tcBorders>
-              <w:top w:val="single" w:sz="8" w:space="0" w:color="000000"/>
-              <w:left w:val="single" w:sz="8" w:space="0" w:color="000000"/>
-              <w:bottom w:val="single" w:sz="8" w:space="0" w:color="000000"/>
-              <w:right w:val="single" w:sz="8" w:space="0" w:color="000000"/>
-            </w:tcBorders>
-            <w:tcMar>
-              <w:top w:w="100" w:type="dxa"/>
-              <w:left w:w="100" w:type="dxa"/>
-              <w:bottom w:w="100" w:type="dxa"/>
-              <w:right w:w="100" w:type="dxa"/>
-            </w:tcMar>
-          </w:tcPr>
-          <w:p>
-            <w:pPr>
-              <w:spacing w:after="0" w:line="240" w:lineRule="auto"/>
-              <w:jc w:val="center"/>
-              <w:rPr>
-                <w:rFonts w:ascii="Helvetica Neue" w:eastAsia="Helvetica Neue" w:hAnsi="Helvetica Neue" w:cs="Helvetica Neue"/>
-                <w:sz w:val="20"/>
-                <w:szCs w:val="20"/>
-              </w:rPr>
-            </w:pPr>
-            <w:r>
-              <w:rPr>
-                <w:rFonts w:ascii="Helvetica Neue" w:eastAsia="Helvetica Neue" w:hAnsi="Helvetica Neue" w:cs="Helvetica Neue"/>
-                <w:color w:val="000000"/>
-                <w:sz w:val="20"/>
-                <w:szCs w:val="20"/>
-              </w:rPr>
               <w:t>Само-оценка</w:t>
             </w:r>
-          </w:p>
-        </w:tc>
-        <w:tc>
-          <w:tcPr>
-            <w:tcW w:w="992" w:type="dxa"/>
-            <w:tcBorders>
-              <w:top w:val="single" w:sz="8" w:space="0" w:color="000000"/>
-              <w:left w:val="single" w:sz="8" w:space="0" w:color="000000"/>
-              <w:bottom w:val="single" w:sz="8" w:space="0" w:color="000000"/>
-              <w:right w:val="single" w:sz="8" w:space="0" w:color="000000"/>
-            </w:tcBorders>
-          </w:tcPr>
-          <w:p>
-            <w:pPr>
-              <w:spacing w:after="0" w:line="240" w:lineRule="auto"/>
-              <w:jc w:val="center"/>
-              <w:rPr>
-                <w:rFonts w:ascii="Helvetica Neue" w:eastAsia="Helvetica Neue" w:hAnsi="Helvetica Neue" w:cs="Helvetica Neue"/>
-                <w:color w:val="000000"/>
-                <w:sz w:val="20"/>
-                <w:szCs w:val="20"/>
-              </w:rPr>
-            </w:pPr>
-            <w:r>
-              <w:rPr>
-                <w:rFonts w:ascii="Helvetica Neue" w:eastAsia="Helvetica Neue" w:hAnsi="Helvetica Neue" w:cs="Helvetica Neue"/>
-                <w:color w:val="000000"/>
-                <w:sz w:val="20"/>
-                <w:szCs w:val="20"/>
-              </w:rPr>
-              <w:t>Доп. отработка</w:t>
-            </w:r>
-          </w:p>
-        </w:tc>
-      </w:tr>
-      <w:tr>
-        <w:trPr>
-          <w:trHeight w:val="135"/>
-        </w:trPr>
-        <w:tc>
-          <w:tcPr>
-            <w:tcW w:w="11057" w:type="dxa"/>
-            <w:gridSpan w:val="6"/>
-            <w:tcBorders>
-              <w:top w:val="single" w:sz="8" w:space="0" w:color="000000"/>
-              <w:left w:val="single" w:sz="8" w:space="0" w:color="000000"/>
-              <w:bottom w:val="single" w:sz="8" w:space="0" w:color="000000"/>
-              <w:right w:val="single" w:sz="8" w:space="0" w:color="000000"/>
-            </w:tcBorders>
-            <w:tcMar>
-              <w:top w:w="100" w:type="dxa"/>
-              <w:left w:w="100" w:type="dxa"/>
-              <w:bottom w:w="100" w:type="dxa"/>
-              <w:right w:w="100" w:type="dxa"/>
-            </w:tcMar>
-            <w:vAlign w:val="center"/>
-          </w:tcPr>
-          <w:p>
-            <w:pPr>
-              <w:spacing w:after="0" w:line="240" w:lineRule="auto"/>
-              <w:rPr>
-                <w:rFonts w:ascii="Helvetica Neue" w:eastAsia="Helvetica Neue" w:hAnsi="Helvetica Neue" w:cs="Helvetica Neue"/>
-                <w:b/>
-                <w:color w:val="000000"/>
-                <w:sz w:val="20"/>
-                <w:szCs w:val="20"/>
-              </w:rPr>
-            </w:pPr>
-            <w:r>
-              <w:rPr>
-                <w:rFonts w:ascii="Helvetica Neue" w:eastAsia="Helvetica Neue" w:hAnsi="Helvetica Neue" w:cs="Helvetica Neue"/>
-                <w:b/>
-                <w:color w:val="000000"/>
-                <w:sz w:val="20"/>
-                <w:szCs w:val="20"/>
-              </w:rPr>
-              <w:t xml:space="preserve">Тема: </w:t>
-            </w:r>
-            <w:r>
-              <w:rPr>
-                <w:rFonts w:ascii="Times New Roman" w:eastAsia="Times New Roman" w:hAnsi="Times New Roman" w:cs="Times New Roman"/>
-                <w:b/>
-                <w:bCs/>
-              </w:rPr>
-              <w:t xml:space="preserve">Основы </w:t>
-            </w:r>
-            <w:proofErr w:type="spellStart"/>
-            <w:r>
-              <w:rPr>
-                <w:rFonts w:ascii="Times New Roman" w:eastAsia="Times New Roman" w:hAnsi="Times New Roman" w:cs="Times New Roman"/>
-                <w:b/>
-                <w:bCs/>
-              </w:rPr>
-              <w:t>Python</w:t>
-            </w:r>
-            <w:proofErr w:type="spellEnd"/>
-            <w:r>
-              <w:rPr>
-                <w:rFonts w:ascii="Times New Roman" w:eastAsia="Times New Roman" w:hAnsi="Times New Roman" w:cs="Times New Roman"/>
-                <w:b/>
-                <w:bCs/>
-              </w:rPr>
-              <w:t xml:space="preserve"> и первые программы</w:t>
-            </w:r>
+            <w:proofErr w:type="gramEnd"/>
           </w:p>
         </w:tc>
       </w:tr>
@@ -1160,7 +949,7 @@
         </w:tc>
         <w:tc>
           <w:tcPr>
-            <w:tcW w:w="5813" w:type="dxa"/>
+            <w:tcW w:w="9247" w:type="dxa"/>
             <w:tcBorders>
               <w:top w:val="single" w:sz="8" w:space="0" w:color="000000"/>
               <w:left w:val="single" w:sz="8" w:space="0" w:color="000000"/>
@@ -1184,167 +973,14 @@
                 <w:szCs w:val="24"/>
               </w:rPr>
             </w:pPr>
-            <w:bookmarkStart w:id="0" w:name="_GoBack"/>
-            <w:bookmarkEnd w:id="0"/>
             <w:r>
               <w:rPr>
                 <w:rFonts w:ascii="Times New Roman" w:eastAsia="Times New Roman" w:hAnsi="Times New Roman" w:cs="Times New Roman"/>
                 <w:sz w:val="24"/>
                 <w:szCs w:val="24"/>
               </w:rPr>
-              <w:t xml:space="preserve">Я знаю, что такое программирование и как работает </w:t>
-            </w:r>
-            <w:proofErr w:type="spellStart"/>
-            <w:r>
-              <w:rPr>
-                <w:rFonts w:ascii="Times New Roman" w:eastAsia="Times New Roman" w:hAnsi="Times New Roman" w:cs="Times New Roman"/>
-                <w:sz w:val="24"/>
-                <w:szCs w:val="24"/>
-              </w:rPr>
-              <w:t>Python</w:t>
-            </w:r>
-            <w:proofErr w:type="spellEnd"/>
-            <w:r>
-              <w:rPr>
-                <w:rFonts w:ascii="Times New Roman" w:eastAsia="Times New Roman" w:hAnsi="Times New Roman" w:cs="Times New Roman"/>
-                <w:sz w:val="24"/>
-                <w:szCs w:val="24"/>
-              </w:rPr>
-              <w:t>.</w:t>
-            </w:r>
-          </w:p>
-        </w:tc>
-        <w:tc>
-          <w:tcPr>
-            <w:tcW w:w="1134" w:type="dxa"/>
-            <w:tcBorders>
-              <w:top w:val="single" w:sz="8" w:space="0" w:color="000000"/>
-              <w:left w:val="single" w:sz="8" w:space="0" w:color="000000"/>
-              <w:bottom w:val="single" w:sz="8" w:space="0" w:color="000000"/>
-              <w:right w:val="single" w:sz="8" w:space="0" w:color="000000"/>
-            </w:tcBorders>
-            <w:tcMar>
-              <w:top w:w="100" w:type="dxa"/>
-              <w:left w:w="100" w:type="dxa"/>
-              <w:bottom w:w="100" w:type="dxa"/>
-              <w:right w:w="100" w:type="dxa"/>
-            </w:tcMar>
-          </w:tcPr>
-          <w:p>
-            <w:pPr>
-              <w:spacing w:after="0" w:line="240" w:lineRule="auto"/>
-              <w:jc w:val="right"/>
-              <w:rPr>
-                <w:rFonts w:ascii="Helvetica Neue" w:eastAsia="Helvetica Neue" w:hAnsi="Helvetica Neue" w:cs="Helvetica Neue"/>
-                <w:sz w:val="20"/>
-                <w:szCs w:val="20"/>
-              </w:rPr>
-            </w:pPr>
-            <w:r>
-              <w:rPr>
-                <w:rFonts w:ascii="Helvetica Neue" w:eastAsia="Helvetica Neue" w:hAnsi="Helvetica Neue" w:cs="Helvetica Neue"/>
-                <w:color w:val="000000"/>
-                <w:sz w:val="20"/>
-                <w:szCs w:val="20"/>
-              </w:rPr>
-              <w:t>     </w:t>
-            </w:r>
-            <w:r>
-              <w:rPr>
-                <w:rFonts w:ascii="Helvetica Neue" w:eastAsia="Helvetica Neue" w:hAnsi="Helvetica Neue" w:cs="Helvetica Neue"/>
-                <w:color w:val="000000"/>
-                <w:sz w:val="20"/>
-                <w:szCs w:val="20"/>
-              </w:rPr>
-              <w:t>NA</w:t>
-            </w:r>
-            <w:r>
-              <w:rPr>
-                <w:rFonts w:ascii="Helvetica Neue" w:eastAsia="Helvetica Neue" w:hAnsi="Helvetica Neue" w:cs="Helvetica Neue"/>
-                <w:color w:val="000000"/>
-                <w:sz w:val="20"/>
-                <w:szCs w:val="20"/>
-              </w:rPr>
-              <w:t>   </w:t>
-            </w:r>
-            <w:r>
-              <w:rPr>
-                <w:rFonts w:ascii="Helvetica Neue" w:hAnsi="Helvetica Neue"/>
-                <w:noProof/>
-                <w:sz w:val="20"/>
-                <w:szCs w:val="20"/>
-              </w:rPr>
-              <w:drawing>
-                <wp:anchor distT="0" distB="0" distL="114300" distR="114300" simplePos="0" relativeHeight="251662336" behindDoc="0" locked="0" layoutInCell="1" hidden="0" allowOverlap="1" wp14:anchorId="48DBBA69" wp14:editId="308B1999">
-                  <wp:simplePos x="0" y="0"/>
-                  <wp:positionH relativeFrom="column">
-                    <wp:posOffset>-38099</wp:posOffset>
-                  </wp:positionH>
-                  <wp:positionV relativeFrom="paragraph">
-                    <wp:posOffset>-18414</wp:posOffset>
-                  </wp:positionV>
-                  <wp:extent cx="297180" cy="297180"/>
-                  <wp:effectExtent l="0" t="0" r="0" b="0"/>
-                  <wp:wrapNone/>
-                  <wp:docPr id="2071070286" name="image3.png"/>
-                  <wp:cNvGraphicFramePr/>
-                  <a:graphic xmlns:a="http://schemas.openxmlformats.org/drawingml/2006/main">
-                    <a:graphicData uri="http://schemas.openxmlformats.org/drawingml/2006/picture">
-                      <pic:pic xmlns:pic="http://schemas.openxmlformats.org/drawingml/2006/picture">
-                        <pic:nvPicPr>
-                          <pic:cNvPr id="0" name="image3.png"/>
-                          <pic:cNvPicPr preferRelativeResize="0"/>
-                        </pic:nvPicPr>
-                        <pic:blipFill>
-                          <a:blip r:embed="rId12"/>
-                          <a:srcRect/>
-                          <a:stretch>
-                            <a:fillRect/>
-                          </a:stretch>
-                        </pic:blipFill>
-                        <pic:spPr>
-                          <a:xfrm>
-                            <a:off x="0" y="0"/>
-                            <a:ext cx="297180" cy="297180"/>
-                          </a:xfrm>
-                          <a:prstGeom prst="rect">
-                            <a:avLst/>
-                          </a:prstGeom>
-                          <a:ln/>
-                        </pic:spPr>
-                      </pic:pic>
-                    </a:graphicData>
-                  </a:graphic>
-                </wp:anchor>
-              </w:drawing>
-            </w:r>
-          </w:p>
-        </w:tc>
-        <w:tc>
-          <w:tcPr>
-            <w:tcW w:w="1276" w:type="dxa"/>
-            <w:tcBorders>
-              <w:top w:val="single" w:sz="8" w:space="0" w:color="000000"/>
-              <w:left w:val="single" w:sz="8" w:space="0" w:color="000000"/>
-              <w:bottom w:val="single" w:sz="8" w:space="0" w:color="000000"/>
-              <w:right w:val="single" w:sz="8" w:space="0" w:color="000000"/>
-            </w:tcBorders>
-            <w:tcMar>
-              <w:top w:w="100" w:type="dxa"/>
-              <w:left w:w="100" w:type="dxa"/>
-              <w:bottom w:w="100" w:type="dxa"/>
-              <w:right w:w="100" w:type="dxa"/>
-            </w:tcMar>
-          </w:tcPr>
-          <w:p>
-            <w:pPr>
-              <w:spacing w:after="0" w:line="240" w:lineRule="auto"/>
-              <w:rPr>
-                <w:rFonts w:ascii="Helvetica Neue" w:eastAsia="Helvetica Neue" w:hAnsi="Helvetica Neue" w:cs="Helvetica Neue"/>
-                <w:sz w:val="20"/>
-                <w:szCs w:val="20"/>
-              </w:rPr>
-            </w:pPr>
+              <w:t>Я знаю, что такое программирование и как работает Python.</w:t>
+            </w:r>
           </w:p>
         </w:tc>
         <w:tc>
@@ -1362,27 +998,6 @@
               <w:bottom w:w="100" w:type="dxa"/>
               <w:right w:w="100" w:type="dxa"/>
             </w:tcMar>
-          </w:tcPr>
-          <w:p>
-            <w:pPr>
-              <w:spacing w:after="0" w:line="240" w:lineRule="auto"/>
-              <w:rPr>
-                <w:rFonts w:ascii="Helvetica Neue" w:eastAsia="Helvetica Neue" w:hAnsi="Helvetica Neue" w:cs="Helvetica Neue"/>
-                <w:sz w:val="20"/>
-                <w:szCs w:val="20"/>
-              </w:rPr>
-            </w:pPr>
-          </w:p>
-        </w:tc>
-        <w:tc>
-          <w:tcPr>
-            <w:tcW w:w="992" w:type="dxa"/>
-            <w:tcBorders>
-              <w:top w:val="single" w:sz="8" w:space="0" w:color="000000"/>
-              <w:left w:val="single" w:sz="8" w:space="0" w:color="000000"/>
-              <w:bottom w:val="single" w:sz="8" w:space="0" w:color="000000"/>
-              <w:right w:val="single" w:sz="8" w:space="0" w:color="000000"/>
-            </w:tcBorders>
           </w:tcPr>
           <w:p>
             <w:pPr>
@@ -1439,7 +1054,7 @@
         </w:tc>
         <w:tc>
           <w:tcPr>
-            <w:tcW w:w="5813" w:type="dxa"/>
+            <w:tcW w:w="9247" w:type="dxa"/>
             <w:tcBorders>
               <w:top w:val="single" w:sz="8" w:space="0" w:color="000000"/>
               <w:left w:val="single" w:sz="8" w:space="0" w:color="000000"/>
@@ -1470,7 +1085,7 @@
                 <w:sz w:val="24"/>
                 <w:szCs w:val="24"/>
               </w:rPr>
-              <w:t xml:space="preserve">Я умею устанавливать и настраивать среду разработки (VS </w:t>
+              <w:t xml:space="preserve">Я умею устанавливать и настраивать среду разработки (VS Code, </w:t>
             </w:r>
             <w:proofErr w:type="spellStart"/>
             <w:r>
@@ -1479,7 +1094,7 @@
                 <w:sz w:val="24"/>
                 <w:szCs w:val="24"/>
               </w:rPr>
-              <w:t>Code</w:t>
+              <w:t>PyCharm</w:t>
             </w:r>
             <w:proofErr w:type="spellEnd"/>
             <w:r>
@@ -1497,7 +1112,7 @@
                 <w:sz w:val="24"/>
                 <w:szCs w:val="24"/>
               </w:rPr>
-              <w:t>PyCharm</w:t>
+              <w:t>Jupyter</w:t>
             </w:r>
             <w:proofErr w:type="spellEnd"/>
             <w:r>
@@ -1506,31 +1121,13 @@
                 <w:sz w:val="24"/>
                 <w:szCs w:val="24"/>
               </w:rPr>
-              <w:t xml:space="preserve">, </w:t>
-            </w:r>
-            <w:proofErr w:type="spellStart"/>
-            <w:r>
-              <w:rPr>
-                <w:rFonts w:ascii="Times New Roman" w:eastAsia="Times New Roman" w:hAnsi="Times New Roman" w:cs="Times New Roman"/>
-                <w:sz w:val="24"/>
-                <w:szCs w:val="24"/>
-              </w:rPr>
-              <w:t>Jupyter</w:t>
-            </w:r>
-            <w:proofErr w:type="spellEnd"/>
-            <w:r>
-              <w:rPr>
-                <w:rFonts w:ascii="Times New Roman" w:eastAsia="Times New Roman" w:hAnsi="Times New Roman" w:cs="Times New Roman"/>
-                <w:sz w:val="24"/>
-                <w:szCs w:val="24"/>
-              </w:rPr>
               <w:t>).</w:t>
             </w:r>
           </w:p>
         </w:tc>
         <w:tc>
           <w:tcPr>
-            <w:tcW w:w="1134" w:type="dxa"/>
+            <w:tcW w:w="992" w:type="dxa"/>
             <w:tcBorders>
               <w:top w:val="single" w:sz="8" w:space="0" w:color="000000"/>
               <w:left w:val="single" w:sz="8" w:space="0" w:color="000000"/>
@@ -1544,154 +1141,6 @@
               <w:bottom w:w="100" w:type="dxa"/>
               <w:right w:w="100" w:type="dxa"/>
             </w:tcMar>
-          </w:tcPr>
-          <w:p>
-            <w:pPr>
-              <w:spacing w:after="0" w:line="240" w:lineRule="auto"/>
-              <w:rPr>
-                <w:rFonts w:ascii="Helvetica Neue" w:eastAsia="Helvetica Neue" w:hAnsi="Helvetica Neue" w:cs="Helvetica Neue"/>
-                <w:b/>
-                <w:sz w:val="20"/>
-                <w:szCs w:val="20"/>
-              </w:rPr>
-            </w:pPr>
-            <w:r>
-              <w:rPr>
-                <w:rFonts w:ascii="Helvetica Neue" w:eastAsia="Helvetica Neue" w:hAnsi="Helvetica Neue" w:cs="Helvetica Neue"/>
-                <w:color w:val="000000"/>
-                <w:sz w:val="20"/>
-                <w:szCs w:val="20"/>
-              </w:rPr>
-              <w:t xml:space="preserve">    </w:t>
-            </w:r>
-            <w:r>
-              <w:rPr>
-                <w:rFonts w:ascii="Helvetica Neue" w:hAnsi="Helvetica Neue"/>
-                <w:noProof/>
-                <w:sz w:val="20"/>
-                <w:szCs w:val="20"/>
-              </w:rPr>
-              <w:drawing>
-                <wp:anchor distT="0" distB="0" distL="114300" distR="114300" simplePos="0" relativeHeight="251747328" behindDoc="0" locked="0" layoutInCell="1" hidden="0" allowOverlap="1" wp14:anchorId="6EF13713" wp14:editId="36DACF76">
-                  <wp:simplePos x="0" y="0"/>
-                  <wp:positionH relativeFrom="column">
-                    <wp:posOffset>-10795</wp:posOffset>
-                  </wp:positionH>
-                  <wp:positionV relativeFrom="paragraph">
-                    <wp:posOffset>3175</wp:posOffset>
-                  </wp:positionV>
-                  <wp:extent cx="297180" cy="297180"/>
-                  <wp:effectExtent l="0" t="0" r="0" b="0"/>
-                  <wp:wrapNone/>
-                  <wp:docPr id="2" name="image3.png"/>
-                  <wp:cNvGraphicFramePr/>
-                  <a:graphic xmlns:a="http://schemas.openxmlformats.org/drawingml/2006/main">
-                    <a:graphicData uri="http://schemas.openxmlformats.org/drawingml/2006/picture">
-                      <pic:pic xmlns:pic="http://schemas.openxmlformats.org/drawingml/2006/picture">
-                        <pic:nvPicPr>
-                          <pic:cNvPr id="0" name="image3.png"/>
-                          <pic:cNvPicPr preferRelativeResize="0"/>
-                        </pic:nvPicPr>
-                        <pic:blipFill>
-                          <a:blip r:embed="rId12"/>
-                          <a:srcRect/>
-                          <a:stretch>
-                            <a:fillRect/>
-                          </a:stretch>
-                        </pic:blipFill>
-                        <pic:spPr>
-                          <a:xfrm>
-                            <a:off x="0" y="0"/>
-                            <a:ext cx="297180" cy="297180"/>
-                          </a:xfrm>
-                          <a:prstGeom prst="rect">
-                            <a:avLst/>
-                          </a:prstGeom>
-                          <a:ln/>
-                        </pic:spPr>
-                      </pic:pic>
-                    </a:graphicData>
-                  </a:graphic>
-                </wp:anchor>
-              </w:drawing>
-            </w:r>
-            <w:r>
-              <w:rPr>
-                <w:rFonts w:ascii="Helvetica Neue" w:eastAsia="Helvetica Neue" w:hAnsi="Helvetica Neue" w:cs="Helvetica Neue"/>
-                <w:color w:val="000000"/>
-                <w:sz w:val="20"/>
-                <w:szCs w:val="20"/>
-              </w:rPr>
-              <w:t xml:space="preserve">       NA</w:t>
-            </w:r>
-          </w:p>
-        </w:tc>
-        <w:tc>
-          <w:tcPr>
-            <w:tcW w:w="1276" w:type="dxa"/>
-            <w:tcBorders>
-              <w:top w:val="single" w:sz="8" w:space="0" w:color="000000"/>
-              <w:left w:val="single" w:sz="8" w:space="0" w:color="000000"/>
-              <w:bottom w:val="single" w:sz="8" w:space="0" w:color="000000"/>
-              <w:right w:val="single" w:sz="8" w:space="0" w:color="000000"/>
-            </w:tcBorders>
-            <w:shd w:val="clear" w:color="auto" w:fill="FFFFFF" w:themeFill="background1"/>
-            <w:tcMar>
-              <w:top w:w="100" w:type="dxa"/>
-              <w:left w:w="100" w:type="dxa"/>
-              <w:bottom w:w="100" w:type="dxa"/>
-              <w:right w:w="100" w:type="dxa"/>
-            </w:tcMar>
-          </w:tcPr>
-          <w:p>
-            <w:pPr>
-              <w:spacing w:after="0" w:line="240" w:lineRule="auto"/>
-              <w:rPr>
-                <w:rFonts w:ascii="Helvetica Neue" w:eastAsia="Helvetica Neue" w:hAnsi="Helvetica Neue" w:cs="Helvetica Neue"/>
-                <w:sz w:val="20"/>
-                <w:szCs w:val="20"/>
-              </w:rPr>
-            </w:pPr>
-          </w:p>
-        </w:tc>
-        <w:tc>
-          <w:tcPr>
-            <w:tcW w:w="992" w:type="dxa"/>
-            <w:tcBorders>
-              <w:top w:val="single" w:sz="8" w:space="0" w:color="000000"/>
-              <w:left w:val="single" w:sz="8" w:space="0" w:color="000000"/>
-              <w:bottom w:val="single" w:sz="8" w:space="0" w:color="000000"/>
-              <w:right w:val="single" w:sz="8" w:space="0" w:color="000000"/>
-            </w:tcBorders>
-            <w:shd w:val="clear" w:color="auto" w:fill="FFFFFF" w:themeFill="background1"/>
-            <w:tcMar>
-              <w:top w:w="100" w:type="dxa"/>
-              <w:left w:w="100" w:type="dxa"/>
-              <w:bottom w:w="100" w:type="dxa"/>
-              <w:right w:w="100" w:type="dxa"/>
-            </w:tcMar>
-          </w:tcPr>
-          <w:p>
-            <w:pPr>
-              <w:spacing w:after="0" w:line="240" w:lineRule="auto"/>
-              <w:rPr>
-                <w:rFonts w:ascii="Helvetica Neue" w:eastAsia="Helvetica Neue" w:hAnsi="Helvetica Neue" w:cs="Helvetica Neue"/>
-                <w:sz w:val="20"/>
-                <w:szCs w:val="20"/>
-              </w:rPr>
-            </w:pPr>
-          </w:p>
-        </w:tc>
-        <w:tc>
-          <w:tcPr>
-            <w:tcW w:w="992" w:type="dxa"/>
-            <w:tcBorders>
-              <w:top w:val="single" w:sz="8" w:space="0" w:color="000000"/>
-              <w:left w:val="single" w:sz="8" w:space="0" w:color="000000"/>
-              <w:bottom w:val="single" w:sz="8" w:space="0" w:color="000000"/>
-              <w:right w:val="single" w:sz="8" w:space="0" w:color="000000"/>
-            </w:tcBorders>
-            <w:shd w:val="clear" w:color="auto" w:fill="FFFFFF" w:themeFill="background1"/>
           </w:tcPr>
           <w:p>
             <w:pPr>
@@ -1748,7 +1197,7 @@
         </w:tc>
         <w:tc>
           <w:tcPr>
-            <w:tcW w:w="5813" w:type="dxa"/>
+            <w:tcW w:w="9247" w:type="dxa"/>
             <w:tcBorders>
               <w:top w:val="single" w:sz="8" w:space="0" w:color="000000"/>
               <w:left w:val="single" w:sz="8" w:space="0" w:color="000000"/>
@@ -1821,31 +1270,13 @@
                 <w:sz w:val="24"/>
                 <w:szCs w:val="24"/>
               </w:rPr>
-              <w:t xml:space="preserve">, </w:t>
-            </w:r>
-            <w:proofErr w:type="spellStart"/>
-            <w:r>
-              <w:rPr>
-                <w:rFonts w:ascii="Times New Roman" w:eastAsia="Times New Roman" w:hAnsi="Times New Roman" w:cs="Times New Roman"/>
-                <w:sz w:val="24"/>
-                <w:szCs w:val="24"/>
-              </w:rPr>
-              <w:t>World</w:t>
-            </w:r>
-            <w:proofErr w:type="spellEnd"/>
-            <w:r>
-              <w:rPr>
-                <w:rFonts w:ascii="Times New Roman" w:eastAsia="Times New Roman" w:hAnsi="Times New Roman" w:cs="Times New Roman"/>
-                <w:sz w:val="24"/>
-                <w:szCs w:val="24"/>
-              </w:rPr>
-              <w:t>!" в выбранной среде.</w:t>
-            </w:r>
-          </w:p>
-        </w:tc>
-        <w:tc>
-          <w:tcPr>
-            <w:tcW w:w="1134" w:type="dxa"/>
+              <w:t>, World!" в выбранной среде.</w:t>
+            </w:r>
+          </w:p>
+        </w:tc>
+        <w:tc>
+          <w:tcPr>
+            <w:tcW w:w="992" w:type="dxa"/>
             <w:tcBorders>
               <w:top w:val="single" w:sz="8" w:space="0" w:color="000000"/>
               <w:left w:val="single" w:sz="8" w:space="0" w:color="000000"/>
@@ -1859,173 +1290,6 @@
               <w:bottom w:w="100" w:type="dxa"/>
               <w:right w:w="100" w:type="dxa"/>
             </w:tcMar>
-          </w:tcPr>
-          <w:p>
-            <w:pPr>
-              <w:spacing w:after="0" w:line="240" w:lineRule="auto"/>
-              <w:jc w:val="right"/>
-              <w:rPr>
-                <w:rFonts w:ascii="Helvetica Neue" w:eastAsia="Helvetica Neue" w:hAnsi="Helvetica Neue" w:cs="Helvetica Neue"/>
-                <w:sz w:val="20"/>
-                <w:szCs w:val="20"/>
-              </w:rPr>
-            </w:pPr>
-            <w:r>
-              <w:rPr>
-                <w:rFonts w:ascii="Helvetica Neue" w:hAnsi="Helvetica Neue"/>
-                <w:noProof/>
-                <w:sz w:val="20"/>
-                <w:szCs w:val="20"/>
-              </w:rPr>
-              <w:drawing>
-                <wp:anchor distT="0" distB="0" distL="114300" distR="114300" simplePos="0" relativeHeight="251745280" behindDoc="0" locked="0" layoutInCell="1" hidden="0" allowOverlap="1" wp14:anchorId="53698A54" wp14:editId="12EC9402">
-                  <wp:simplePos x="0" y="0"/>
-                  <wp:positionH relativeFrom="column">
-                    <wp:posOffset>-27724</wp:posOffset>
-                  </wp:positionH>
-                  <wp:positionV relativeFrom="paragraph">
-                    <wp:posOffset>-27293</wp:posOffset>
-                  </wp:positionV>
-                  <wp:extent cx="206771" cy="207034"/>
-                  <wp:effectExtent l="0" t="0" r="3175" b="2540"/>
-                  <wp:wrapNone/>
-                  <wp:docPr id="2071070293" name="image7.jpg" descr="Posts by pderas. "/>
-                  <wp:cNvGraphicFramePr/>
-                  <a:graphic xmlns:a="http://schemas.openxmlformats.org/drawingml/2006/main">
-                    <a:graphicData uri="http://schemas.openxmlformats.org/drawingml/2006/picture">
-                      <pic:pic xmlns:pic="http://schemas.openxmlformats.org/drawingml/2006/picture">
-                        <pic:nvPicPr>
-                          <pic:cNvPr id="0" name="image7.jpg" descr="Posts by pderas. "/>
-                          <pic:cNvPicPr preferRelativeResize="0"/>
-                        </pic:nvPicPr>
-                        <pic:blipFill>
-                          <a:blip r:embed="rId13"/>
-                          <a:srcRect/>
-                          <a:stretch>
-                            <a:fillRect/>
-                          </a:stretch>
-                        </pic:blipFill>
-                        <pic:spPr>
-                          <a:xfrm>
-                            <a:off x="0" y="0"/>
-                            <a:ext cx="210321" cy="210588"/>
-                          </a:xfrm>
-                          <a:prstGeom prst="rect">
-                            <a:avLst/>
-                          </a:prstGeom>
-                          <a:ln/>
-                        </pic:spPr>
-                      </pic:pic>
-                    </a:graphicData>
-                  </a:graphic>
-                  <wp14:sizeRelH relativeFrom="margin">
-                    <wp14:pctWidth>0</wp14:pctWidth>
-                  </wp14:sizeRelH>
-                  <wp14:sizeRelV relativeFrom="margin">
-                    <wp14:pctHeight>0</wp14:pctHeight>
-                  </wp14:sizeRelV>
-                </wp:anchor>
-              </w:drawing>
-            </w:r>
-            <w:r>
-              <w:rPr>
-                <w:rFonts w:ascii="Helvetica Neue" w:eastAsia="Helvetica Neue" w:hAnsi="Helvetica Neue" w:cs="Helvetica Neue"/>
-                <w:color w:val="000000"/>
-                <w:sz w:val="20"/>
-                <w:szCs w:val="20"/>
-              </w:rPr>
-              <w:t xml:space="preserve">      </w:t>
-            </w:r>
-            <w:proofErr w:type="spellStart"/>
-            <w:r>
-              <w:rPr>
-                <w:rFonts w:ascii="Helvetica Neue" w:eastAsia="Helvetica Neue" w:hAnsi="Helvetica Neue" w:cs="Helvetica Neue"/>
-                <w:b/>
-                <w:color w:val="000000"/>
-                <w:sz w:val="20"/>
-                <w:szCs w:val="20"/>
-              </w:rPr>
-              <w:t>mах</w:t>
-            </w:r>
-            <w:proofErr w:type="spellEnd"/>
-            <w:r>
-              <w:rPr>
-                <w:rFonts w:ascii="Helvetica Neue" w:eastAsia="Helvetica Neue" w:hAnsi="Helvetica Neue" w:cs="Helvetica Neue"/>
-                <w:b/>
-                <w:color w:val="000000"/>
-                <w:sz w:val="20"/>
-                <w:szCs w:val="20"/>
-              </w:rPr>
-              <w:t xml:space="preserve"> 2</w:t>
-            </w:r>
-          </w:p>
-        </w:tc>
-        <w:tc>
-          <w:tcPr>
-            <w:tcW w:w="1276" w:type="dxa"/>
-            <w:tcBorders>
-              <w:top w:val="single" w:sz="8" w:space="0" w:color="000000"/>
-              <w:left w:val="single" w:sz="8" w:space="0" w:color="000000"/>
-              <w:bottom w:val="single" w:sz="8" w:space="0" w:color="000000"/>
-              <w:right w:val="single" w:sz="8" w:space="0" w:color="000000"/>
-            </w:tcBorders>
-            <w:shd w:val="clear" w:color="auto" w:fill="E2EFD9" w:themeFill="accent6" w:themeFillTint="33"/>
-            <w:tcMar>
-              <w:top w:w="100" w:type="dxa"/>
-              <w:left w:w="100" w:type="dxa"/>
-              <w:bottom w:w="100" w:type="dxa"/>
-              <w:right w:w="100" w:type="dxa"/>
-            </w:tcMar>
-          </w:tcPr>
-          <w:p>
-            <w:pPr>
-              <w:spacing w:after="0" w:line="240" w:lineRule="auto"/>
-              <w:rPr>
-                <w:rFonts w:ascii="Helvetica Neue" w:eastAsia="Helvetica Neue" w:hAnsi="Helvetica Neue" w:cs="Helvetica Neue"/>
-                <w:sz w:val="20"/>
-                <w:szCs w:val="20"/>
-              </w:rPr>
-            </w:pPr>
-          </w:p>
-        </w:tc>
-        <w:tc>
-          <w:tcPr>
-            <w:tcW w:w="992" w:type="dxa"/>
-            <w:tcBorders>
-              <w:top w:val="single" w:sz="8" w:space="0" w:color="000000"/>
-              <w:left w:val="single" w:sz="8" w:space="0" w:color="000000"/>
-              <w:bottom w:val="single" w:sz="8" w:space="0" w:color="000000"/>
-              <w:right w:val="single" w:sz="8" w:space="0" w:color="000000"/>
-            </w:tcBorders>
-            <w:shd w:val="clear" w:color="auto" w:fill="E2EFD9" w:themeFill="accent6" w:themeFillTint="33"/>
-            <w:tcMar>
-              <w:top w:w="100" w:type="dxa"/>
-              <w:left w:w="100" w:type="dxa"/>
-              <w:bottom w:w="100" w:type="dxa"/>
-              <w:right w:w="100" w:type="dxa"/>
-            </w:tcMar>
-          </w:tcPr>
-          <w:p>
-            <w:pPr>
-              <w:spacing w:after="0" w:line="240" w:lineRule="auto"/>
-              <w:rPr>
-                <w:rFonts w:ascii="Helvetica Neue" w:eastAsia="Helvetica Neue" w:hAnsi="Helvetica Neue" w:cs="Helvetica Neue"/>
-                <w:sz w:val="20"/>
-                <w:szCs w:val="20"/>
-              </w:rPr>
-            </w:pPr>
-          </w:p>
-        </w:tc>
-        <w:tc>
-          <w:tcPr>
-            <w:tcW w:w="992" w:type="dxa"/>
-            <w:tcBorders>
-              <w:top w:val="single" w:sz="8" w:space="0" w:color="000000"/>
-              <w:left w:val="single" w:sz="8" w:space="0" w:color="000000"/>
-              <w:bottom w:val="single" w:sz="8" w:space="0" w:color="000000"/>
-              <w:right w:val="single" w:sz="8" w:space="0" w:color="000000"/>
-            </w:tcBorders>
-            <w:shd w:val="clear" w:color="auto" w:fill="E2EFD9" w:themeFill="accent6" w:themeFillTint="33"/>
           </w:tcPr>
           <w:p>
             <w:pPr>
@@ -2224,7 +1488,7 @@
         </w:tc>
         <w:tc>
           <w:tcPr>
-            <w:tcW w:w="5813" w:type="dxa"/>
+            <w:tcW w:w="9247" w:type="dxa"/>
             <w:tcBorders>
               <w:top w:val="single" w:sz="8" w:space="0" w:color="000000"/>
               <w:left w:val="single" w:sz="8" w:space="0" w:color="000000"/>
@@ -2254,141 +1518,8 @@
                 <w:sz w:val="24"/>
                 <w:szCs w:val="24"/>
               </w:rPr>
-              <w:t xml:space="preserve">Я знаю основные типы данных в </w:t>
-            </w:r>
-            <w:proofErr w:type="spellStart"/>
-            <w:r>
-              <w:rPr>
-                <w:rFonts w:ascii="Times New Roman" w:eastAsia="Times New Roman" w:hAnsi="Times New Roman" w:cs="Times New Roman"/>
-                <w:sz w:val="24"/>
-                <w:szCs w:val="24"/>
-              </w:rPr>
-              <w:t>Python</w:t>
-            </w:r>
-            <w:proofErr w:type="spellEnd"/>
-            <w:r>
-              <w:rPr>
-                <w:rFonts w:ascii="Times New Roman" w:eastAsia="Times New Roman" w:hAnsi="Times New Roman" w:cs="Times New Roman"/>
-                <w:sz w:val="24"/>
-                <w:szCs w:val="24"/>
-              </w:rPr>
-              <w:t xml:space="preserve"> (числа, строки, логические значения).</w:t>
-            </w:r>
-          </w:p>
-        </w:tc>
-        <w:tc>
-          <w:tcPr>
-            <w:tcW w:w="1134" w:type="dxa"/>
-            <w:tcBorders>
-              <w:top w:val="single" w:sz="8" w:space="0" w:color="000000"/>
-              <w:left w:val="single" w:sz="8" w:space="0" w:color="000000"/>
-              <w:bottom w:val="single" w:sz="8" w:space="0" w:color="000000"/>
-              <w:right w:val="single" w:sz="8" w:space="0" w:color="000000"/>
-            </w:tcBorders>
-            <w:tcMar>
-              <w:top w:w="100" w:type="dxa"/>
-              <w:left w:w="100" w:type="dxa"/>
-              <w:bottom w:w="100" w:type="dxa"/>
-              <w:right w:w="100" w:type="dxa"/>
-            </w:tcMar>
-          </w:tcPr>
-          <w:p>
-            <w:pPr>
-              <w:spacing w:after="0" w:line="240" w:lineRule="auto"/>
-              <w:jc w:val="right"/>
-              <w:rPr>
-                <w:rFonts w:ascii="Helvetica Neue" w:eastAsia="Helvetica Neue" w:hAnsi="Helvetica Neue" w:cs="Helvetica Neue"/>
-                <w:sz w:val="20"/>
-                <w:szCs w:val="20"/>
-              </w:rPr>
-            </w:pPr>
-            <w:r>
-              <w:rPr>
-                <w:rFonts w:ascii="Helvetica Neue" w:eastAsia="Helvetica Neue" w:hAnsi="Helvetica Neue" w:cs="Helvetica Neue"/>
-                <w:color w:val="000000"/>
-                <w:sz w:val="20"/>
-                <w:szCs w:val="20"/>
-              </w:rPr>
-              <w:t xml:space="preserve">           NA</w:t>
-            </w:r>
-            <w:r>
-              <w:rPr>
-                <w:rFonts w:ascii="Helvetica Neue" w:hAnsi="Helvetica Neue"/>
-                <w:noProof/>
-                <w:sz w:val="20"/>
-                <w:szCs w:val="20"/>
-              </w:rPr>
-              <w:drawing>
-                <wp:anchor distT="0" distB="0" distL="114300" distR="114300" simplePos="0" relativeHeight="251732992" behindDoc="0" locked="0" layoutInCell="1" hidden="0" allowOverlap="1" wp14:anchorId="5C22DB43" wp14:editId="40429233">
-                  <wp:simplePos x="0" y="0"/>
-                  <wp:positionH relativeFrom="column">
-                    <wp:posOffset>-5713</wp:posOffset>
-                  </wp:positionH>
-                  <wp:positionV relativeFrom="paragraph">
-                    <wp:posOffset>1905</wp:posOffset>
-                  </wp:positionV>
-                  <wp:extent cx="297180" cy="297180"/>
-                  <wp:effectExtent l="0" t="0" r="0" b="0"/>
-                  <wp:wrapNone/>
-                  <wp:docPr id="2071070297" name="image3.png"/>
-                  <wp:cNvGraphicFramePr/>
-                  <a:graphic xmlns:a="http://schemas.openxmlformats.org/drawingml/2006/main">
-                    <a:graphicData uri="http://schemas.openxmlformats.org/drawingml/2006/picture">
-                      <pic:pic xmlns:pic="http://schemas.openxmlformats.org/drawingml/2006/picture">
-                        <pic:nvPicPr>
-                          <pic:cNvPr id="0" name="image3.png"/>
-                          <pic:cNvPicPr preferRelativeResize="0"/>
-                        </pic:nvPicPr>
-                        <pic:blipFill>
-                          <a:blip r:embed="rId12"/>
-                          <a:srcRect/>
-                          <a:stretch>
-                            <a:fillRect/>
-                          </a:stretch>
-                        </pic:blipFill>
-                        <pic:spPr>
-                          <a:xfrm>
-                            <a:off x="0" y="0"/>
-                            <a:ext cx="297180" cy="297180"/>
-                          </a:xfrm>
-                          <a:prstGeom prst="rect">
-                            <a:avLst/>
-                          </a:prstGeom>
-                          <a:ln/>
-                        </pic:spPr>
-                      </pic:pic>
-                    </a:graphicData>
-                  </a:graphic>
-                </wp:anchor>
-              </w:drawing>
-            </w:r>
-          </w:p>
-        </w:tc>
-        <w:tc>
-          <w:tcPr>
-            <w:tcW w:w="1276" w:type="dxa"/>
-            <w:tcBorders>
-              <w:top w:val="single" w:sz="8" w:space="0" w:color="000000"/>
-              <w:left w:val="single" w:sz="8" w:space="0" w:color="000000"/>
-              <w:bottom w:val="single" w:sz="8" w:space="0" w:color="000000"/>
-              <w:right w:val="single" w:sz="8" w:space="0" w:color="000000"/>
-            </w:tcBorders>
-            <w:tcMar>
-              <w:top w:w="100" w:type="dxa"/>
-              <w:left w:w="100" w:type="dxa"/>
-              <w:bottom w:w="100" w:type="dxa"/>
-              <w:right w:w="100" w:type="dxa"/>
-            </w:tcMar>
-          </w:tcPr>
-          <w:p>
-            <w:pPr>
-              <w:spacing w:after="0" w:line="240" w:lineRule="auto"/>
-              <w:rPr>
-                <w:rFonts w:ascii="Helvetica Neue" w:eastAsia="Helvetica Neue" w:hAnsi="Helvetica Neue" w:cs="Helvetica Neue"/>
-                <w:sz w:val="20"/>
-                <w:szCs w:val="20"/>
-              </w:rPr>
-            </w:pPr>
+              <w:t>Я знаю основные типы данных в Python (числа, строки, логические значения).</w:t>
+            </w:r>
           </w:p>
         </w:tc>
         <w:tc>
@@ -2406,27 +1537,6 @@
               <w:bottom w:w="100" w:type="dxa"/>
               <w:right w:w="100" w:type="dxa"/>
             </w:tcMar>
-          </w:tcPr>
-          <w:p>
-            <w:pPr>
-              <w:spacing w:after="0" w:line="240" w:lineRule="auto"/>
-              <w:rPr>
-                <w:rFonts w:ascii="Helvetica Neue" w:eastAsia="Helvetica Neue" w:hAnsi="Helvetica Neue" w:cs="Helvetica Neue"/>
-                <w:sz w:val="20"/>
-                <w:szCs w:val="20"/>
-              </w:rPr>
-            </w:pPr>
-          </w:p>
-        </w:tc>
-        <w:tc>
-          <w:tcPr>
-            <w:tcW w:w="992" w:type="dxa"/>
-            <w:tcBorders>
-              <w:top w:val="single" w:sz="8" w:space="0" w:color="000000"/>
-              <w:left w:val="single" w:sz="8" w:space="0" w:color="000000"/>
-              <w:bottom w:val="single" w:sz="8" w:space="0" w:color="000000"/>
-              <w:right w:val="single" w:sz="8" w:space="0" w:color="000000"/>
-            </w:tcBorders>
           </w:tcPr>
           <w:p>
             <w:pPr>
@@ -2483,7 +1593,7 @@
         </w:tc>
         <w:tc>
           <w:tcPr>
-            <w:tcW w:w="5813" w:type="dxa"/>
+            <w:tcW w:w="9247" w:type="dxa"/>
             <w:tcBorders>
               <w:top w:val="single" w:sz="8" w:space="0" w:color="000000"/>
               <w:left w:val="single" w:sz="8" w:space="0" w:color="000000"/>
@@ -2519,121 +1629,6 @@
         </w:tc>
         <w:tc>
           <w:tcPr>
-            <w:tcW w:w="1134" w:type="dxa"/>
-            <w:tcBorders>
-              <w:top w:val="single" w:sz="8" w:space="0" w:color="000000"/>
-              <w:left w:val="single" w:sz="8" w:space="0" w:color="000000"/>
-              <w:bottom w:val="single" w:sz="8" w:space="0" w:color="000000"/>
-              <w:right w:val="single" w:sz="8" w:space="0" w:color="000000"/>
-            </w:tcBorders>
-            <w:tcMar>
-              <w:top w:w="100" w:type="dxa"/>
-              <w:left w:w="100" w:type="dxa"/>
-              <w:bottom w:w="100" w:type="dxa"/>
-              <w:right w:w="100" w:type="dxa"/>
-            </w:tcMar>
-          </w:tcPr>
-          <w:p>
-            <w:pPr>
-              <w:spacing w:after="0" w:line="240" w:lineRule="auto"/>
-              <w:jc w:val="right"/>
-              <w:rPr>
-                <w:rFonts w:ascii="Helvetica Neue" w:eastAsia="Helvetica Neue" w:hAnsi="Helvetica Neue" w:cs="Helvetica Neue"/>
-                <w:sz w:val="20"/>
-                <w:szCs w:val="20"/>
-              </w:rPr>
-            </w:pPr>
-            <w:r>
-              <w:rPr>
-                <w:rFonts w:ascii="Helvetica Neue" w:eastAsia="Helvetica Neue" w:hAnsi="Helvetica Neue" w:cs="Helvetica Neue"/>
-                <w:color w:val="000000"/>
-                <w:sz w:val="20"/>
-                <w:szCs w:val="20"/>
-              </w:rPr>
-              <w:t xml:space="preserve">           NA</w:t>
-            </w:r>
-            <w:r>
-              <w:rPr>
-                <w:rFonts w:ascii="Helvetica Neue" w:hAnsi="Helvetica Neue"/>
-                <w:noProof/>
-                <w:sz w:val="20"/>
-                <w:szCs w:val="20"/>
-              </w:rPr>
-              <w:drawing>
-                <wp:anchor distT="0" distB="0" distL="114300" distR="114300" simplePos="0" relativeHeight="251734016" behindDoc="0" locked="0" layoutInCell="1" hidden="0" allowOverlap="1" wp14:anchorId="54EF87D7" wp14:editId="043B30BB">
-                  <wp:simplePos x="0" y="0"/>
-                  <wp:positionH relativeFrom="column">
-                    <wp:posOffset>-5713</wp:posOffset>
-                  </wp:positionH>
-                  <wp:positionV relativeFrom="paragraph">
-                    <wp:posOffset>1905</wp:posOffset>
-                  </wp:positionV>
-                  <wp:extent cx="297180" cy="297180"/>
-                  <wp:effectExtent l="0" t="0" r="0" b="0"/>
-                  <wp:wrapNone/>
-                  <wp:docPr id="2071070291" name="image3.png"/>
-                  <wp:cNvGraphicFramePr/>
-                  <a:graphic xmlns:a="http://schemas.openxmlformats.org/drawingml/2006/main">
-                    <a:graphicData uri="http://schemas.openxmlformats.org/drawingml/2006/picture">
-                      <pic:pic xmlns:pic="http://schemas.openxmlformats.org/drawingml/2006/picture">
-                        <pic:nvPicPr>
-                          <pic:cNvPr id="0" name="image3.png"/>
-                          <pic:cNvPicPr preferRelativeResize="0"/>
-                        </pic:nvPicPr>
-                        <pic:blipFill>
-                          <a:blip r:embed="rId12"/>
-                          <a:srcRect/>
-                          <a:stretch>
-                            <a:fillRect/>
-                          </a:stretch>
-                        </pic:blipFill>
-                        <pic:spPr>
-                          <a:xfrm>
-                            <a:off x="0" y="0"/>
-                            <a:ext cx="297180" cy="297180"/>
-                          </a:xfrm>
-                          <a:prstGeom prst="rect">
-                            <a:avLst/>
-                          </a:prstGeom>
-                          <a:ln/>
-                        </pic:spPr>
-                      </pic:pic>
-                    </a:graphicData>
-                  </a:graphic>
-                </wp:anchor>
-              </w:drawing>
-            </w:r>
-          </w:p>
-        </w:tc>
-        <w:tc>
-          <w:tcPr>
-            <w:tcW w:w="1276" w:type="dxa"/>
-            <w:tcBorders>
-              <w:top w:val="single" w:sz="8" w:space="0" w:color="000000"/>
-              <w:left w:val="single" w:sz="8" w:space="0" w:color="000000"/>
-              <w:bottom w:val="single" w:sz="8" w:space="0" w:color="000000"/>
-              <w:right w:val="single" w:sz="8" w:space="0" w:color="000000"/>
-            </w:tcBorders>
-            <w:tcMar>
-              <w:top w:w="100" w:type="dxa"/>
-              <w:left w:w="100" w:type="dxa"/>
-              <w:bottom w:w="100" w:type="dxa"/>
-              <w:right w:w="100" w:type="dxa"/>
-            </w:tcMar>
-          </w:tcPr>
-          <w:p>
-            <w:pPr>
-              <w:spacing w:after="0" w:line="240" w:lineRule="auto"/>
-              <w:rPr>
-                <w:rFonts w:ascii="Helvetica Neue" w:eastAsia="Helvetica Neue" w:hAnsi="Helvetica Neue" w:cs="Helvetica Neue"/>
-                <w:sz w:val="20"/>
-                <w:szCs w:val="20"/>
-              </w:rPr>
-            </w:pPr>
-          </w:p>
-        </w:tc>
-        <w:tc>
-          <w:tcPr>
             <w:tcW w:w="992" w:type="dxa"/>
             <w:tcBorders>
               <w:top w:val="single" w:sz="8" w:space="0" w:color="000000"/>
@@ -2647,27 +1642,6 @@
               <w:bottom w:w="100" w:type="dxa"/>
               <w:right w:w="100" w:type="dxa"/>
             </w:tcMar>
-          </w:tcPr>
-          <w:p>
-            <w:pPr>
-              <w:spacing w:after="0" w:line="240" w:lineRule="auto"/>
-              <w:rPr>
-                <w:rFonts w:ascii="Helvetica Neue" w:eastAsia="Helvetica Neue" w:hAnsi="Helvetica Neue" w:cs="Helvetica Neue"/>
-                <w:sz w:val="20"/>
-                <w:szCs w:val="20"/>
-              </w:rPr>
-            </w:pPr>
-          </w:p>
-        </w:tc>
-        <w:tc>
-          <w:tcPr>
-            <w:tcW w:w="992" w:type="dxa"/>
-            <w:tcBorders>
-              <w:top w:val="single" w:sz="8" w:space="0" w:color="000000"/>
-              <w:left w:val="single" w:sz="8" w:space="0" w:color="000000"/>
-              <w:bottom w:val="single" w:sz="8" w:space="0" w:color="000000"/>
-              <w:right w:val="single" w:sz="8" w:space="0" w:color="000000"/>
-            </w:tcBorders>
           </w:tcPr>
           <w:p>
             <w:pPr>
@@ -2724,7 +1698,7 @@
         </w:tc>
         <w:tc>
           <w:tcPr>
-            <w:tcW w:w="5813" w:type="dxa"/>
+            <w:tcW w:w="9247" w:type="dxa"/>
             <w:tcBorders>
               <w:top w:val="single" w:sz="8" w:space="0" w:color="000000"/>
               <w:left w:val="single" w:sz="8" w:space="0" w:color="000000"/>
@@ -2785,7 +1759,7 @@
         </w:tc>
         <w:tc>
           <w:tcPr>
-            <w:tcW w:w="1134" w:type="dxa"/>
+            <w:tcW w:w="992" w:type="dxa"/>
             <w:tcBorders>
               <w:top w:val="single" w:sz="8" w:space="0" w:color="000000"/>
               <w:left w:val="single" w:sz="8" w:space="0" w:color="000000"/>
@@ -2799,174 +1773,6 @@
               <w:bottom w:w="100" w:type="dxa"/>
               <w:right w:w="100" w:type="dxa"/>
             </w:tcMar>
-          </w:tcPr>
-          <w:p>
-            <w:pPr>
-              <w:spacing w:after="0" w:line="240" w:lineRule="auto"/>
-              <w:jc w:val="right"/>
-              <w:rPr>
-                <w:rFonts w:ascii="Helvetica Neue" w:eastAsia="Helvetica Neue" w:hAnsi="Helvetica Neue" w:cs="Helvetica Neue"/>
-                <w:color w:val="000000"/>
-                <w:sz w:val="20"/>
-                <w:szCs w:val="20"/>
-              </w:rPr>
-            </w:pPr>
-            <w:r>
-              <w:rPr>
-                <w:rFonts w:ascii="Helvetica Neue" w:hAnsi="Helvetica Neue"/>
-                <w:noProof/>
-                <w:sz w:val="20"/>
-                <w:szCs w:val="20"/>
-              </w:rPr>
-              <w:drawing>
-                <wp:anchor distT="0" distB="0" distL="114300" distR="114300" simplePos="0" relativeHeight="251738112" behindDoc="0" locked="0" layoutInCell="1" hidden="0" allowOverlap="1" wp14:anchorId="3B899FC7" wp14:editId="29C35A14">
-                  <wp:simplePos x="0" y="0"/>
-                  <wp:positionH relativeFrom="column">
-                    <wp:posOffset>-3175</wp:posOffset>
-                  </wp:positionH>
-                  <wp:positionV relativeFrom="paragraph">
-                    <wp:posOffset>1270</wp:posOffset>
-                  </wp:positionV>
-                  <wp:extent cx="206771" cy="207034"/>
-                  <wp:effectExtent l="0" t="0" r="3175" b="2540"/>
-                  <wp:wrapNone/>
-                  <wp:docPr id="9" name="image7.jpg" descr="Posts by pderas. "/>
-                  <wp:cNvGraphicFramePr/>
-                  <a:graphic xmlns:a="http://schemas.openxmlformats.org/drawingml/2006/main">
-                    <a:graphicData uri="http://schemas.openxmlformats.org/drawingml/2006/picture">
-                      <pic:pic xmlns:pic="http://schemas.openxmlformats.org/drawingml/2006/picture">
-                        <pic:nvPicPr>
-                          <pic:cNvPr id="0" name="image7.jpg" descr="Posts by pderas. "/>
-                          <pic:cNvPicPr preferRelativeResize="0"/>
-                        </pic:nvPicPr>
-                        <pic:blipFill>
-                          <a:blip r:embed="rId13"/>
-                          <a:srcRect/>
-                          <a:stretch>
-                            <a:fillRect/>
-                          </a:stretch>
-                        </pic:blipFill>
-                        <pic:spPr>
-                          <a:xfrm>
-                            <a:off x="0" y="0"/>
-                            <a:ext cx="210321" cy="210588"/>
-                          </a:xfrm>
-                          <a:prstGeom prst="rect">
-                            <a:avLst/>
-                          </a:prstGeom>
-                          <a:ln/>
-                        </pic:spPr>
-                      </pic:pic>
-                    </a:graphicData>
-                  </a:graphic>
-                  <wp14:sizeRelH relativeFrom="margin">
-                    <wp14:pctWidth>0</wp14:pctWidth>
-                  </wp14:sizeRelH>
-                  <wp14:sizeRelV relativeFrom="margin">
-                    <wp14:pctHeight>0</wp14:pctHeight>
-                  </wp14:sizeRelV>
-                </wp:anchor>
-              </w:drawing>
-            </w:r>
-            <w:r>
-              <w:rPr>
-                <w:rFonts w:ascii="Helvetica Neue" w:eastAsia="Helvetica Neue" w:hAnsi="Helvetica Neue" w:cs="Helvetica Neue"/>
-                <w:color w:val="000000"/>
-                <w:sz w:val="20"/>
-                <w:szCs w:val="20"/>
-              </w:rPr>
-              <w:t xml:space="preserve">      </w:t>
-            </w:r>
-            <w:proofErr w:type="spellStart"/>
-            <w:r>
-              <w:rPr>
-                <w:rFonts w:ascii="Helvetica Neue" w:eastAsia="Helvetica Neue" w:hAnsi="Helvetica Neue" w:cs="Helvetica Neue"/>
-                <w:b/>
-                <w:color w:val="000000"/>
-                <w:sz w:val="20"/>
-                <w:szCs w:val="20"/>
-              </w:rPr>
-              <w:t>mах</w:t>
-            </w:r>
-            <w:proofErr w:type="spellEnd"/>
-            <w:r>
-              <w:rPr>
-                <w:rFonts w:ascii="Helvetica Neue" w:eastAsia="Helvetica Neue" w:hAnsi="Helvetica Neue" w:cs="Helvetica Neue"/>
-                <w:b/>
-                <w:color w:val="000000"/>
-                <w:sz w:val="20"/>
-                <w:szCs w:val="20"/>
-              </w:rPr>
-              <w:t xml:space="preserve"> 2</w:t>
-            </w:r>
-          </w:p>
-        </w:tc>
-        <w:tc>
-          <w:tcPr>
-            <w:tcW w:w="1276" w:type="dxa"/>
-            <w:tcBorders>
-              <w:top w:val="single" w:sz="8" w:space="0" w:color="000000"/>
-              <w:left w:val="single" w:sz="8" w:space="0" w:color="000000"/>
-              <w:bottom w:val="single" w:sz="8" w:space="0" w:color="000000"/>
-              <w:right w:val="single" w:sz="8" w:space="0" w:color="000000"/>
-            </w:tcBorders>
-            <w:shd w:val="clear" w:color="auto" w:fill="E2EFD9" w:themeFill="accent6" w:themeFillTint="33"/>
-            <w:tcMar>
-              <w:top w:w="100" w:type="dxa"/>
-              <w:left w:w="100" w:type="dxa"/>
-              <w:bottom w:w="100" w:type="dxa"/>
-              <w:right w:w="100" w:type="dxa"/>
-            </w:tcMar>
-          </w:tcPr>
-          <w:p>
-            <w:pPr>
-              <w:spacing w:after="0" w:line="240" w:lineRule="auto"/>
-              <w:rPr>
-                <w:rFonts w:ascii="Helvetica Neue" w:eastAsia="Helvetica Neue" w:hAnsi="Helvetica Neue" w:cs="Helvetica Neue"/>
-                <w:sz w:val="20"/>
-                <w:szCs w:val="20"/>
-              </w:rPr>
-            </w:pPr>
-          </w:p>
-        </w:tc>
-        <w:tc>
-          <w:tcPr>
-            <w:tcW w:w="992" w:type="dxa"/>
-            <w:tcBorders>
-              <w:top w:val="single" w:sz="8" w:space="0" w:color="000000"/>
-              <w:left w:val="single" w:sz="8" w:space="0" w:color="000000"/>
-              <w:bottom w:val="single" w:sz="8" w:space="0" w:color="000000"/>
-              <w:right w:val="single" w:sz="8" w:space="0" w:color="000000"/>
-            </w:tcBorders>
-            <w:shd w:val="clear" w:color="auto" w:fill="E2EFD9" w:themeFill="accent6" w:themeFillTint="33"/>
-            <w:tcMar>
-              <w:top w:w="100" w:type="dxa"/>
-              <w:left w:w="100" w:type="dxa"/>
-              <w:bottom w:w="100" w:type="dxa"/>
-              <w:right w:w="100" w:type="dxa"/>
-            </w:tcMar>
-          </w:tcPr>
-          <w:p>
-            <w:pPr>
-              <w:spacing w:after="0" w:line="240" w:lineRule="auto"/>
-              <w:rPr>
-                <w:rFonts w:ascii="Helvetica Neue" w:eastAsia="Helvetica Neue" w:hAnsi="Helvetica Neue" w:cs="Helvetica Neue"/>
-                <w:sz w:val="20"/>
-                <w:szCs w:val="20"/>
-              </w:rPr>
-            </w:pPr>
-          </w:p>
-        </w:tc>
-        <w:tc>
-          <w:tcPr>
-            <w:tcW w:w="992" w:type="dxa"/>
-            <w:tcBorders>
-              <w:top w:val="single" w:sz="8" w:space="0" w:color="000000"/>
-              <w:left w:val="single" w:sz="8" w:space="0" w:color="000000"/>
-              <w:bottom w:val="single" w:sz="8" w:space="0" w:color="000000"/>
-              <w:right w:val="single" w:sz="8" w:space="0" w:color="000000"/>
-            </w:tcBorders>
-            <w:shd w:val="clear" w:color="auto" w:fill="E2EFD9" w:themeFill="accent6" w:themeFillTint="33"/>
           </w:tcPr>
           <w:p>
             <w:pPr>
@@ -3165,7 +1971,7 @@
         </w:tc>
         <w:tc>
           <w:tcPr>
-            <w:tcW w:w="5813" w:type="dxa"/>
+            <w:tcW w:w="9247" w:type="dxa"/>
             <w:tcBorders>
               <w:top w:val="single" w:sz="8" w:space="0" w:color="000000"/>
               <w:left w:val="single" w:sz="8" w:space="0" w:color="000000"/>
@@ -3198,6 +2004,7 @@
               <w:t xml:space="preserve">Я умею получать ввод от пользователя с помощью </w:t>
             </w:r>
             <w:proofErr w:type="spellStart"/>
+            <w:proofErr w:type="gramStart"/>
             <w:r>
               <w:rPr>
                 <w:rFonts w:ascii="Times New Roman" w:eastAsia="Times New Roman" w:hAnsi="Times New Roman" w:cs="Times New Roman"/>
@@ -3213,123 +2020,17 @@
                 <w:sz w:val="24"/>
                 <w:szCs w:val="24"/>
               </w:rPr>
-              <w:t>() и выводить результат на экран.</w:t>
-            </w:r>
-          </w:p>
-        </w:tc>
-        <w:tc>
-          <w:tcPr>
-            <w:tcW w:w="1134" w:type="dxa"/>
-            <w:tcBorders>
-              <w:top w:val="single" w:sz="8" w:space="0" w:color="000000"/>
-              <w:left w:val="single" w:sz="8" w:space="0" w:color="000000"/>
-              <w:bottom w:val="single" w:sz="8" w:space="0" w:color="000000"/>
-              <w:right w:val="single" w:sz="8" w:space="0" w:color="000000"/>
-            </w:tcBorders>
-            <w:tcMar>
-              <w:top w:w="100" w:type="dxa"/>
-              <w:left w:w="100" w:type="dxa"/>
-              <w:bottom w:w="100" w:type="dxa"/>
-              <w:right w:w="100" w:type="dxa"/>
-            </w:tcMar>
-          </w:tcPr>
-          <w:p>
-            <w:pPr>
-              <w:spacing w:after="0" w:line="240" w:lineRule="auto"/>
-              <w:jc w:val="right"/>
-              <w:rPr>
-                <w:rFonts w:ascii="Helvetica Neue" w:eastAsia="Helvetica Neue" w:hAnsi="Helvetica Neue" w:cs="Helvetica Neue"/>
-                <w:sz w:val="20"/>
-                <w:szCs w:val="20"/>
-              </w:rPr>
-            </w:pPr>
-            <w:r>
-              <w:rPr>
-                <w:rFonts w:ascii="Helvetica Neue" w:eastAsia="Helvetica Neue" w:hAnsi="Helvetica Neue" w:cs="Helvetica Neue"/>
-                <w:color w:val="000000"/>
-                <w:sz w:val="20"/>
-                <w:szCs w:val="20"/>
-              </w:rPr>
-              <w:t> NA</w:t>
-            </w:r>
-            <w:r>
-              <w:rPr>
-                <w:rFonts w:ascii="Helvetica Neue" w:hAnsi="Helvetica Neue"/>
-                <w:noProof/>
-                <w:sz w:val="20"/>
-                <w:szCs w:val="20"/>
-              </w:rPr>
-              <w:drawing>
-                <wp:anchor distT="0" distB="0" distL="114300" distR="114300" simplePos="0" relativeHeight="251735040" behindDoc="0" locked="0" layoutInCell="1" hidden="0" allowOverlap="1" wp14:anchorId="4B50E688" wp14:editId="11252DD0">
-                  <wp:simplePos x="0" y="0"/>
-                  <wp:positionH relativeFrom="column">
-                    <wp:posOffset>-5713</wp:posOffset>
-                  </wp:positionH>
-                  <wp:positionV relativeFrom="paragraph">
-                    <wp:posOffset>4445</wp:posOffset>
-                  </wp:positionV>
-                  <wp:extent cx="297180" cy="297180"/>
-                  <wp:effectExtent l="0" t="0" r="0" b="0"/>
-                  <wp:wrapNone/>
-                  <wp:docPr id="2071070289" name="image3.png"/>
-                  <wp:cNvGraphicFramePr/>
-                  <a:graphic xmlns:a="http://schemas.openxmlformats.org/drawingml/2006/main">
-                    <a:graphicData uri="http://schemas.openxmlformats.org/drawingml/2006/picture">
-                      <pic:pic xmlns:pic="http://schemas.openxmlformats.org/drawingml/2006/picture">
-                        <pic:nvPicPr>
-                          <pic:cNvPr id="0" name="image3.png"/>
-                          <pic:cNvPicPr preferRelativeResize="0"/>
-                        </pic:nvPicPr>
-                        <pic:blipFill>
-                          <a:blip r:embed="rId12"/>
-                          <a:srcRect/>
-                          <a:stretch>
-                            <a:fillRect/>
-                          </a:stretch>
-                        </pic:blipFill>
-                        <pic:spPr>
-                          <a:xfrm>
-                            <a:off x="0" y="0"/>
-                            <a:ext cx="297180" cy="297180"/>
-                          </a:xfrm>
-                          <a:prstGeom prst="rect">
-                            <a:avLst/>
-                          </a:prstGeom>
-                          <a:ln/>
-                        </pic:spPr>
-                      </pic:pic>
-                    </a:graphicData>
-                  </a:graphic>
-                </wp:anchor>
-              </w:drawing>
-            </w:r>
-          </w:p>
-        </w:tc>
-        <w:tc>
-          <w:tcPr>
-            <w:tcW w:w="1276" w:type="dxa"/>
-            <w:tcBorders>
-              <w:top w:val="single" w:sz="8" w:space="0" w:color="000000"/>
-              <w:left w:val="single" w:sz="8" w:space="0" w:color="000000"/>
-              <w:bottom w:val="single" w:sz="8" w:space="0" w:color="000000"/>
-              <w:right w:val="single" w:sz="8" w:space="0" w:color="000000"/>
-            </w:tcBorders>
-            <w:tcMar>
-              <w:top w:w="100" w:type="dxa"/>
-              <w:left w:w="100" w:type="dxa"/>
-              <w:bottom w:w="100" w:type="dxa"/>
-              <w:right w:w="100" w:type="dxa"/>
-            </w:tcMar>
-          </w:tcPr>
-          <w:p>
-            <w:pPr>
-              <w:spacing w:after="0" w:line="240" w:lineRule="auto"/>
-              <w:rPr>
-                <w:rFonts w:ascii="Helvetica Neue" w:eastAsia="Helvetica Neue" w:hAnsi="Helvetica Neue" w:cs="Helvetica Neue"/>
-                <w:sz w:val="20"/>
-                <w:szCs w:val="20"/>
-              </w:rPr>
-            </w:pPr>
+              <w:t>(</w:t>
+            </w:r>
+            <w:proofErr w:type="gramEnd"/>
+            <w:r>
+              <w:rPr>
+                <w:rFonts w:ascii="Times New Roman" w:eastAsia="Times New Roman" w:hAnsi="Times New Roman" w:cs="Times New Roman"/>
+                <w:sz w:val="24"/>
+                <w:szCs w:val="24"/>
+              </w:rPr>
+              <w:t>) и выводить результат на экран.</w:t>
+            </w:r>
           </w:p>
         </w:tc>
         <w:tc>
@@ -3347,27 +2048,6 @@
               <w:bottom w:w="100" w:type="dxa"/>
               <w:right w:w="100" w:type="dxa"/>
             </w:tcMar>
-          </w:tcPr>
-          <w:p>
-            <w:pPr>
-              <w:spacing w:after="0" w:line="240" w:lineRule="auto"/>
-              <w:rPr>
-                <w:rFonts w:ascii="Helvetica Neue" w:eastAsia="Helvetica Neue" w:hAnsi="Helvetica Neue" w:cs="Helvetica Neue"/>
-                <w:sz w:val="20"/>
-                <w:szCs w:val="20"/>
-              </w:rPr>
-            </w:pPr>
-          </w:p>
-        </w:tc>
-        <w:tc>
-          <w:tcPr>
-            <w:tcW w:w="992" w:type="dxa"/>
-            <w:tcBorders>
-              <w:top w:val="single" w:sz="8" w:space="0" w:color="000000"/>
-              <w:left w:val="single" w:sz="8" w:space="0" w:color="000000"/>
-              <w:bottom w:val="single" w:sz="8" w:space="0" w:color="000000"/>
-              <w:right w:val="single" w:sz="8" w:space="0" w:color="000000"/>
-            </w:tcBorders>
           </w:tcPr>
           <w:p>
             <w:pPr>
@@ -3424,7 +2104,7 @@
         </w:tc>
         <w:tc>
           <w:tcPr>
-            <w:tcW w:w="5813" w:type="dxa"/>
+            <w:tcW w:w="9247" w:type="dxa"/>
             <w:tcBorders>
               <w:top w:val="single" w:sz="8" w:space="0" w:color="000000"/>
               <w:left w:val="single" w:sz="8" w:space="0" w:color="000000"/>
@@ -3515,7 +2195,7 @@
         </w:tc>
         <w:tc>
           <w:tcPr>
-            <w:tcW w:w="1134" w:type="dxa"/>
+            <w:tcW w:w="992" w:type="dxa"/>
             <w:tcBorders>
               <w:top w:val="single" w:sz="8" w:space="0" w:color="000000"/>
               <w:left w:val="single" w:sz="8" w:space="0" w:color="000000"/>
@@ -3529,173 +2209,6 @@
               <w:bottom w:w="100" w:type="dxa"/>
               <w:right w:w="100" w:type="dxa"/>
             </w:tcMar>
-          </w:tcPr>
-          <w:p>
-            <w:pPr>
-              <w:spacing w:after="0" w:line="240" w:lineRule="auto"/>
-              <w:jc w:val="right"/>
-              <w:rPr>
-                <w:rFonts w:ascii="Helvetica Neue" w:eastAsia="Helvetica Neue" w:hAnsi="Helvetica Neue" w:cs="Helvetica Neue"/>
-                <w:sz w:val="20"/>
-                <w:szCs w:val="20"/>
-              </w:rPr>
-            </w:pPr>
-            <w:r>
-              <w:rPr>
-                <w:rFonts w:ascii="Helvetica Neue" w:hAnsi="Helvetica Neue"/>
-                <w:noProof/>
-                <w:sz w:val="20"/>
-                <w:szCs w:val="20"/>
-              </w:rPr>
-              <w:drawing>
-                <wp:anchor distT="0" distB="0" distL="114300" distR="114300" simplePos="0" relativeHeight="251757568" behindDoc="0" locked="0" layoutInCell="1" hidden="0" allowOverlap="1" wp14:anchorId="08201BBA" wp14:editId="52D475D4">
-                  <wp:simplePos x="0" y="0"/>
-                  <wp:positionH relativeFrom="column">
-                    <wp:posOffset>-3175</wp:posOffset>
-                  </wp:positionH>
-                  <wp:positionV relativeFrom="paragraph">
-                    <wp:posOffset>1270</wp:posOffset>
-                  </wp:positionV>
-                  <wp:extent cx="206771" cy="207034"/>
-                  <wp:effectExtent l="0" t="0" r="3175" b="2540"/>
-                  <wp:wrapNone/>
-                  <wp:docPr id="15" name="image7.jpg" descr="Posts by pderas. "/>
-                  <wp:cNvGraphicFramePr/>
-                  <a:graphic xmlns:a="http://schemas.openxmlformats.org/drawingml/2006/main">
-                    <a:graphicData uri="http://schemas.openxmlformats.org/drawingml/2006/picture">
-                      <pic:pic xmlns:pic="http://schemas.openxmlformats.org/drawingml/2006/picture">
-                        <pic:nvPicPr>
-                          <pic:cNvPr id="0" name="image7.jpg" descr="Posts by pderas. "/>
-                          <pic:cNvPicPr preferRelativeResize="0"/>
-                        </pic:nvPicPr>
-                        <pic:blipFill>
-                          <a:blip r:embed="rId13"/>
-                          <a:srcRect/>
-                          <a:stretch>
-                            <a:fillRect/>
-                          </a:stretch>
-                        </pic:blipFill>
-                        <pic:spPr>
-                          <a:xfrm>
-                            <a:off x="0" y="0"/>
-                            <a:ext cx="210321" cy="210588"/>
-                          </a:xfrm>
-                          <a:prstGeom prst="rect">
-                            <a:avLst/>
-                          </a:prstGeom>
-                          <a:ln/>
-                        </pic:spPr>
-                      </pic:pic>
-                    </a:graphicData>
-                  </a:graphic>
-                  <wp14:sizeRelH relativeFrom="margin">
-                    <wp14:pctWidth>0</wp14:pctWidth>
-                  </wp14:sizeRelH>
-                  <wp14:sizeRelV relativeFrom="margin">
-                    <wp14:pctHeight>0</wp14:pctHeight>
-                  </wp14:sizeRelV>
-                </wp:anchor>
-              </w:drawing>
-            </w:r>
-            <w:r>
-              <w:rPr>
-                <w:rFonts w:ascii="Helvetica Neue" w:eastAsia="Helvetica Neue" w:hAnsi="Helvetica Neue" w:cs="Helvetica Neue"/>
-                <w:color w:val="000000"/>
-                <w:sz w:val="20"/>
-                <w:szCs w:val="20"/>
-              </w:rPr>
-              <w:t xml:space="preserve">      </w:t>
-            </w:r>
-            <w:proofErr w:type="spellStart"/>
-            <w:r>
-              <w:rPr>
-                <w:rFonts w:ascii="Helvetica Neue" w:eastAsia="Helvetica Neue" w:hAnsi="Helvetica Neue" w:cs="Helvetica Neue"/>
-                <w:b/>
-                <w:color w:val="000000"/>
-                <w:sz w:val="20"/>
-                <w:szCs w:val="20"/>
-              </w:rPr>
-              <w:t>mах</w:t>
-            </w:r>
-            <w:proofErr w:type="spellEnd"/>
-            <w:r>
-              <w:rPr>
-                <w:rFonts w:ascii="Helvetica Neue" w:eastAsia="Helvetica Neue" w:hAnsi="Helvetica Neue" w:cs="Helvetica Neue"/>
-                <w:b/>
-                <w:color w:val="000000"/>
-                <w:sz w:val="20"/>
-                <w:szCs w:val="20"/>
-              </w:rPr>
-              <w:t xml:space="preserve"> 2</w:t>
-            </w:r>
-          </w:p>
-        </w:tc>
-        <w:tc>
-          <w:tcPr>
-            <w:tcW w:w="1276" w:type="dxa"/>
-            <w:tcBorders>
-              <w:top w:val="single" w:sz="8" w:space="0" w:color="000000"/>
-              <w:left w:val="single" w:sz="8" w:space="0" w:color="000000"/>
-              <w:bottom w:val="single" w:sz="8" w:space="0" w:color="000000"/>
-              <w:right w:val="single" w:sz="8" w:space="0" w:color="000000"/>
-            </w:tcBorders>
-            <w:shd w:val="clear" w:color="auto" w:fill="E2EFD9" w:themeFill="accent6" w:themeFillTint="33"/>
-            <w:tcMar>
-              <w:top w:w="100" w:type="dxa"/>
-              <w:left w:w="100" w:type="dxa"/>
-              <w:bottom w:w="100" w:type="dxa"/>
-              <w:right w:w="100" w:type="dxa"/>
-            </w:tcMar>
-          </w:tcPr>
-          <w:p>
-            <w:pPr>
-              <w:spacing w:after="0" w:line="240" w:lineRule="auto"/>
-              <w:rPr>
-                <w:rFonts w:ascii="Helvetica Neue" w:eastAsia="Helvetica Neue" w:hAnsi="Helvetica Neue" w:cs="Helvetica Neue"/>
-                <w:sz w:val="20"/>
-                <w:szCs w:val="20"/>
-              </w:rPr>
-            </w:pPr>
-          </w:p>
-        </w:tc>
-        <w:tc>
-          <w:tcPr>
-            <w:tcW w:w="992" w:type="dxa"/>
-            <w:tcBorders>
-              <w:top w:val="single" w:sz="8" w:space="0" w:color="000000"/>
-              <w:left w:val="single" w:sz="8" w:space="0" w:color="000000"/>
-              <w:bottom w:val="single" w:sz="8" w:space="0" w:color="000000"/>
-              <w:right w:val="single" w:sz="8" w:space="0" w:color="000000"/>
-            </w:tcBorders>
-            <w:shd w:val="clear" w:color="auto" w:fill="E2EFD9" w:themeFill="accent6" w:themeFillTint="33"/>
-            <w:tcMar>
-              <w:top w:w="100" w:type="dxa"/>
-              <w:left w:w="100" w:type="dxa"/>
-              <w:bottom w:w="100" w:type="dxa"/>
-              <w:right w:w="100" w:type="dxa"/>
-            </w:tcMar>
-          </w:tcPr>
-          <w:p>
-            <w:pPr>
-              <w:spacing w:after="0" w:line="240" w:lineRule="auto"/>
-              <w:rPr>
-                <w:rFonts w:ascii="Helvetica Neue" w:eastAsia="Helvetica Neue" w:hAnsi="Helvetica Neue" w:cs="Helvetica Neue"/>
-                <w:sz w:val="20"/>
-                <w:szCs w:val="20"/>
-              </w:rPr>
-            </w:pPr>
-          </w:p>
-        </w:tc>
-        <w:tc>
-          <w:tcPr>
-            <w:tcW w:w="992" w:type="dxa"/>
-            <w:tcBorders>
-              <w:top w:val="single" w:sz="8" w:space="0" w:color="000000"/>
-              <w:left w:val="single" w:sz="8" w:space="0" w:color="000000"/>
-              <w:bottom w:val="single" w:sz="8" w:space="0" w:color="000000"/>
-              <w:right w:val="single" w:sz="8" w:space="0" w:color="000000"/>
-            </w:tcBorders>
-            <w:shd w:val="clear" w:color="auto" w:fill="E2EFD9" w:themeFill="accent6" w:themeFillTint="33"/>
           </w:tcPr>
           <w:p>
             <w:pPr>
@@ -3752,7 +2265,7 @@
         </w:tc>
         <w:tc>
           <w:tcPr>
-            <w:tcW w:w="5813" w:type="dxa"/>
+            <w:tcW w:w="9247" w:type="dxa"/>
             <w:tcBorders>
               <w:top w:val="single" w:sz="8" w:space="0" w:color="000000"/>
               <w:left w:val="single" w:sz="8" w:space="0" w:color="000000"/>
@@ -3813,7 +2326,7 @@
         </w:tc>
         <w:tc>
           <w:tcPr>
-            <w:tcW w:w="1134" w:type="dxa"/>
+            <w:tcW w:w="992" w:type="dxa"/>
             <w:tcBorders>
               <w:top w:val="single" w:sz="8" w:space="0" w:color="000000"/>
               <w:left w:val="single" w:sz="8" w:space="0" w:color="000000"/>
@@ -3827,161 +2340,6 @@
               <w:bottom w:w="100" w:type="dxa"/>
               <w:right w:w="100" w:type="dxa"/>
             </w:tcMar>
-          </w:tcPr>
-          <w:p>
-            <w:pPr>
-              <w:spacing w:after="0" w:line="240" w:lineRule="auto"/>
-              <w:jc w:val="right"/>
-              <w:rPr>
-                <w:rFonts w:ascii="Helvetica Neue" w:eastAsia="Helvetica Neue" w:hAnsi="Helvetica Neue" w:cs="Helvetica Neue"/>
-                <w:b/>
-                <w:sz w:val="20"/>
-                <w:szCs w:val="20"/>
-              </w:rPr>
-            </w:pPr>
-            <w:proofErr w:type="spellStart"/>
-            <w:r>
-              <w:rPr>
-                <w:rFonts w:ascii="Helvetica Neue" w:eastAsia="Helvetica Neue" w:hAnsi="Helvetica Neue" w:cs="Helvetica Neue"/>
-                <w:b/>
-                <w:color w:val="000000"/>
-                <w:sz w:val="20"/>
-                <w:szCs w:val="20"/>
-                <w:shd w:val="clear" w:color="auto" w:fill="E2EFD9"/>
-              </w:rPr>
-              <w:t>max</w:t>
-            </w:r>
-            <w:proofErr w:type="spellEnd"/>
-            <w:r>
-              <w:rPr>
-                <w:rFonts w:ascii="Helvetica Neue" w:eastAsia="Helvetica Neue" w:hAnsi="Helvetica Neue" w:cs="Helvetica Neue"/>
-                <w:b/>
-                <w:color w:val="000000"/>
-                <w:sz w:val="20"/>
-                <w:szCs w:val="20"/>
-                <w:shd w:val="clear" w:color="auto" w:fill="E2EFD9"/>
-              </w:rPr>
-              <w:t xml:space="preserve"> 4</w:t>
-            </w:r>
-            <w:r>
-              <w:rPr>
-                <w:rFonts w:ascii="Helvetica Neue" w:hAnsi="Helvetica Neue"/>
-                <w:noProof/>
-                <w:sz w:val="20"/>
-                <w:szCs w:val="20"/>
-              </w:rPr>
-              <w:drawing>
-                <wp:anchor distT="0" distB="0" distL="114300" distR="114300" simplePos="0" relativeHeight="251737088" behindDoc="0" locked="0" layoutInCell="1" hidden="0" allowOverlap="1" wp14:anchorId="1611F43B" wp14:editId="49D32E03">
-                  <wp:simplePos x="0" y="0"/>
-                  <wp:positionH relativeFrom="column">
-                    <wp:posOffset>-22859</wp:posOffset>
-                  </wp:positionH>
-                  <wp:positionV relativeFrom="paragraph">
-                    <wp:posOffset>-37464</wp:posOffset>
-                  </wp:positionV>
-                  <wp:extent cx="236220" cy="236220"/>
-                  <wp:effectExtent l="0" t="0" r="0" b="0"/>
-                  <wp:wrapNone/>
-                  <wp:docPr id="2071070328" name="image12.png"/>
-                  <wp:cNvGraphicFramePr/>
-                  <a:graphic xmlns:a="http://schemas.openxmlformats.org/drawingml/2006/main">
-                    <a:graphicData uri="http://schemas.openxmlformats.org/drawingml/2006/picture">
-                      <pic:pic xmlns:pic="http://schemas.openxmlformats.org/drawingml/2006/picture">
-                        <pic:nvPicPr>
-                          <pic:cNvPr id="0" name="image12.png"/>
-                          <pic:cNvPicPr preferRelativeResize="0"/>
-                        </pic:nvPicPr>
-                        <pic:blipFill>
-                          <a:blip r:embed="rId14"/>
-                          <a:srcRect/>
-                          <a:stretch>
-                            <a:fillRect/>
-                          </a:stretch>
-                        </pic:blipFill>
-                        <pic:spPr>
-                          <a:xfrm>
-                            <a:off x="0" y="0"/>
-                            <a:ext cx="236220" cy="236220"/>
-                          </a:xfrm>
-                          <a:prstGeom prst="rect">
-                            <a:avLst/>
-                          </a:prstGeom>
-                          <a:ln/>
-                        </pic:spPr>
-                      </pic:pic>
-                    </a:graphicData>
-                  </a:graphic>
-                </wp:anchor>
-              </w:drawing>
-            </w:r>
-          </w:p>
-        </w:tc>
-        <w:tc>
-          <w:tcPr>
-            <w:tcW w:w="1276" w:type="dxa"/>
-            <w:tcBorders>
-              <w:top w:val="single" w:sz="8" w:space="0" w:color="000000"/>
-              <w:left w:val="single" w:sz="8" w:space="0" w:color="000000"/>
-              <w:bottom w:val="single" w:sz="8" w:space="0" w:color="000000"/>
-              <w:right w:val="single" w:sz="8" w:space="0" w:color="000000"/>
-            </w:tcBorders>
-            <w:shd w:val="clear" w:color="auto" w:fill="DEEAF6" w:themeFill="accent5" w:themeFillTint="33"/>
-            <w:tcMar>
-              <w:top w:w="100" w:type="dxa"/>
-              <w:left w:w="100" w:type="dxa"/>
-              <w:bottom w:w="100" w:type="dxa"/>
-              <w:right w:w="100" w:type="dxa"/>
-            </w:tcMar>
-          </w:tcPr>
-          <w:p>
-            <w:pPr>
-              <w:spacing w:after="0" w:line="240" w:lineRule="auto"/>
-              <w:rPr>
-                <w:rFonts w:ascii="Helvetica Neue" w:eastAsia="Helvetica Neue" w:hAnsi="Helvetica Neue" w:cs="Helvetica Neue"/>
-                <w:sz w:val="20"/>
-                <w:szCs w:val="20"/>
-              </w:rPr>
-            </w:pPr>
-          </w:p>
-        </w:tc>
-        <w:tc>
-          <w:tcPr>
-            <w:tcW w:w="992" w:type="dxa"/>
-            <w:tcBorders>
-              <w:top w:val="single" w:sz="8" w:space="0" w:color="000000"/>
-              <w:left w:val="single" w:sz="8" w:space="0" w:color="000000"/>
-              <w:bottom w:val="single" w:sz="8" w:space="0" w:color="000000"/>
-              <w:right w:val="single" w:sz="8" w:space="0" w:color="000000"/>
-            </w:tcBorders>
-            <w:shd w:val="clear" w:color="auto" w:fill="DEEAF6" w:themeFill="accent5" w:themeFillTint="33"/>
-            <w:tcMar>
-              <w:top w:w="100" w:type="dxa"/>
-              <w:left w:w="100" w:type="dxa"/>
-              <w:bottom w:w="100" w:type="dxa"/>
-              <w:right w:w="100" w:type="dxa"/>
-            </w:tcMar>
-          </w:tcPr>
-          <w:p>
-            <w:pPr>
-              <w:spacing w:after="0" w:line="240" w:lineRule="auto"/>
-              <w:rPr>
-                <w:rFonts w:ascii="Helvetica Neue" w:eastAsia="Helvetica Neue" w:hAnsi="Helvetica Neue" w:cs="Helvetica Neue"/>
-                <w:sz w:val="20"/>
-                <w:szCs w:val="20"/>
-              </w:rPr>
-            </w:pPr>
-          </w:p>
-        </w:tc>
-        <w:tc>
-          <w:tcPr>
-            <w:tcW w:w="992" w:type="dxa"/>
-            <w:tcBorders>
-              <w:top w:val="single" w:sz="8" w:space="0" w:color="000000"/>
-              <w:left w:val="single" w:sz="8" w:space="0" w:color="000000"/>
-              <w:bottom w:val="single" w:sz="8" w:space="0" w:color="000000"/>
-              <w:right w:val="single" w:sz="8" w:space="0" w:color="000000"/>
-            </w:tcBorders>
-            <w:shd w:val="clear" w:color="auto" w:fill="DEEAF6" w:themeFill="accent5" w:themeFillTint="33"/>
           </w:tcPr>
           <w:p>
             <w:pPr>
@@ -4190,7 +2548,7 @@
         </w:tc>
         <w:tc>
           <w:tcPr>
-            <w:tcW w:w="5813" w:type="dxa"/>
+            <w:tcW w:w="9247" w:type="dxa"/>
             <w:tcBorders>
               <w:top w:val="single" w:sz="8" w:space="0" w:color="000000"/>
               <w:left w:val="single" w:sz="8" w:space="0" w:color="000000"/>
@@ -4263,7 +2621,7 @@
         </w:tc>
         <w:tc>
           <w:tcPr>
-            <w:tcW w:w="1134" w:type="dxa"/>
+            <w:tcW w:w="992" w:type="dxa"/>
             <w:tcBorders>
               <w:top w:val="single" w:sz="8" w:space="0" w:color="000000"/>
               <w:left w:val="single" w:sz="8" w:space="0" w:color="000000"/>
@@ -4277,165 +2635,6 @@
               <w:bottom w:w="100" w:type="dxa"/>
               <w:right w:w="100" w:type="dxa"/>
             </w:tcMar>
-          </w:tcPr>
-          <w:p>
-            <w:pPr>
-              <w:spacing w:after="0" w:line="240" w:lineRule="auto"/>
-              <w:jc w:val="right"/>
-              <w:rPr>
-                <w:rFonts w:ascii="Helvetica Neue" w:eastAsia="Helvetica Neue" w:hAnsi="Helvetica Neue" w:cs="Helvetica Neue"/>
-                <w:sz w:val="20"/>
-                <w:szCs w:val="20"/>
-              </w:rPr>
-            </w:pPr>
-            <w:r>
-              <w:rPr>
-                <w:rFonts w:ascii="Helvetica Neue" w:eastAsia="Helvetica Neue" w:hAnsi="Helvetica Neue" w:cs="Helvetica Neue"/>
-                <w:color w:val="000000"/>
-                <w:sz w:val="20"/>
-                <w:szCs w:val="20"/>
-              </w:rPr>
-              <w:t>   </w:t>
-            </w:r>
-            <w:r>
-              <w:rPr>
-                <w:rFonts w:ascii="Helvetica Neue" w:hAnsi="Helvetica Neue"/>
-                <w:noProof/>
-                <w:sz w:val="20"/>
-                <w:szCs w:val="20"/>
-              </w:rPr>
-              <w:drawing>
-                <wp:anchor distT="0" distB="0" distL="114300" distR="114300" simplePos="0" relativeHeight="251744256" behindDoc="0" locked="0" layoutInCell="1" hidden="0" allowOverlap="1" wp14:anchorId="0B188F23" wp14:editId="4837DDEC">
-                  <wp:simplePos x="0" y="0"/>
-                  <wp:positionH relativeFrom="column">
-                    <wp:posOffset>1906</wp:posOffset>
-                  </wp:positionH>
-                  <wp:positionV relativeFrom="paragraph">
-                    <wp:posOffset>53975</wp:posOffset>
-                  </wp:positionV>
-                  <wp:extent cx="297180" cy="297180"/>
-                  <wp:effectExtent l="0" t="0" r="0" b="0"/>
-                  <wp:wrapNone/>
-                  <wp:docPr id="1" name="image3.png"/>
-                  <wp:cNvGraphicFramePr/>
-                  <a:graphic xmlns:a="http://schemas.openxmlformats.org/drawingml/2006/main">
-                    <a:graphicData uri="http://schemas.openxmlformats.org/drawingml/2006/picture">
-                      <pic:pic xmlns:pic="http://schemas.openxmlformats.org/drawingml/2006/picture">
-                        <pic:nvPicPr>
-                          <pic:cNvPr id="0" name="image3.png"/>
-                          <pic:cNvPicPr preferRelativeResize="0"/>
-                        </pic:nvPicPr>
-                        <pic:blipFill>
-                          <a:blip r:embed="rId12"/>
-                          <a:srcRect/>
-                          <a:stretch>
-                            <a:fillRect/>
-                          </a:stretch>
-                        </pic:blipFill>
-                        <pic:spPr>
-                          <a:xfrm>
-                            <a:off x="0" y="0"/>
-                            <a:ext cx="297180" cy="297180"/>
-                          </a:xfrm>
-                          <a:prstGeom prst="rect">
-                            <a:avLst/>
-                          </a:prstGeom>
-                          <a:ln/>
-                        </pic:spPr>
-                      </pic:pic>
-                    </a:graphicData>
-                  </a:graphic>
-                </wp:anchor>
-              </w:drawing>
-            </w:r>
-          </w:p>
-          <w:p>
-            <w:pPr>
-              <w:spacing w:after="0" w:line="240" w:lineRule="auto"/>
-              <w:jc w:val="right"/>
-              <w:rPr>
-                <w:rFonts w:ascii="Helvetica Neue" w:eastAsia="Helvetica Neue" w:hAnsi="Helvetica Neue" w:cs="Helvetica Neue"/>
-                <w:sz w:val="20"/>
-                <w:szCs w:val="20"/>
-              </w:rPr>
-            </w:pPr>
-            <w:r>
-              <w:rPr>
-                <w:rFonts w:ascii="Helvetica Neue" w:eastAsia="Helvetica Neue" w:hAnsi="Helvetica Neue" w:cs="Helvetica Neue"/>
-                <w:color w:val="000000"/>
-                <w:sz w:val="20"/>
-                <w:szCs w:val="20"/>
-              </w:rPr>
-              <w:t> NA</w:t>
-            </w:r>
-          </w:p>
-        </w:tc>
-        <w:tc>
-          <w:tcPr>
-            <w:tcW w:w="1276" w:type="dxa"/>
-            <w:tcBorders>
-              <w:top w:val="single" w:sz="8" w:space="0" w:color="000000"/>
-              <w:left w:val="single" w:sz="8" w:space="0" w:color="000000"/>
-              <w:bottom w:val="single" w:sz="8" w:space="0" w:color="000000"/>
-              <w:right w:val="single" w:sz="8" w:space="0" w:color="000000"/>
-            </w:tcBorders>
-            <w:shd w:val="clear" w:color="auto" w:fill="FFFFFF" w:themeFill="background1"/>
-            <w:tcMar>
-              <w:top w:w="100" w:type="dxa"/>
-              <w:left w:w="100" w:type="dxa"/>
-              <w:bottom w:w="100" w:type="dxa"/>
-              <w:right w:w="100" w:type="dxa"/>
-            </w:tcMar>
-          </w:tcPr>
-          <w:p>
-            <w:pPr>
-              <w:spacing w:after="0" w:line="240" w:lineRule="auto"/>
-              <w:rPr>
-                <w:rFonts w:ascii="Helvetica Neue" w:eastAsia="Helvetica Neue" w:hAnsi="Helvetica Neue" w:cs="Helvetica Neue"/>
-                <w:sz w:val="20"/>
-                <w:szCs w:val="20"/>
-              </w:rPr>
-            </w:pPr>
-          </w:p>
-        </w:tc>
-        <w:tc>
-          <w:tcPr>
-            <w:tcW w:w="992" w:type="dxa"/>
-            <w:tcBorders>
-              <w:top w:val="single" w:sz="8" w:space="0" w:color="000000"/>
-              <w:left w:val="single" w:sz="8" w:space="0" w:color="000000"/>
-              <w:bottom w:val="single" w:sz="8" w:space="0" w:color="000000"/>
-              <w:right w:val="single" w:sz="8" w:space="0" w:color="000000"/>
-            </w:tcBorders>
-            <w:shd w:val="clear" w:color="auto" w:fill="FFFFFF" w:themeFill="background1"/>
-            <w:tcMar>
-              <w:top w:w="100" w:type="dxa"/>
-              <w:left w:w="100" w:type="dxa"/>
-              <w:bottom w:w="100" w:type="dxa"/>
-              <w:right w:w="100" w:type="dxa"/>
-            </w:tcMar>
-          </w:tcPr>
-          <w:p>
-            <w:pPr>
-              <w:spacing w:after="0" w:line="240" w:lineRule="auto"/>
-              <w:rPr>
-                <w:rFonts w:ascii="Helvetica Neue" w:eastAsia="Helvetica Neue" w:hAnsi="Helvetica Neue" w:cs="Helvetica Neue"/>
-                <w:sz w:val="20"/>
-                <w:szCs w:val="20"/>
-              </w:rPr>
-            </w:pPr>
-          </w:p>
-        </w:tc>
-        <w:tc>
-          <w:tcPr>
-            <w:tcW w:w="992" w:type="dxa"/>
-            <w:tcBorders>
-              <w:top w:val="single" w:sz="8" w:space="0" w:color="000000"/>
-              <w:left w:val="single" w:sz="8" w:space="0" w:color="000000"/>
-              <w:bottom w:val="single" w:sz="8" w:space="0" w:color="000000"/>
-              <w:right w:val="single" w:sz="8" w:space="0" w:color="000000"/>
-            </w:tcBorders>
-            <w:shd w:val="clear" w:color="auto" w:fill="FFFFFF" w:themeFill="background1"/>
           </w:tcPr>
           <w:p>
             <w:pPr>
@@ -4492,7 +2691,7 @@
         </w:tc>
         <w:tc>
           <w:tcPr>
-            <w:tcW w:w="5813" w:type="dxa"/>
+            <w:tcW w:w="9247" w:type="dxa"/>
             <w:tcBorders>
               <w:top w:val="single" w:sz="8" w:space="0" w:color="000000"/>
               <w:left w:val="single" w:sz="8" w:space="0" w:color="000000"/>
@@ -4529,7 +2728,7 @@
         </w:tc>
         <w:tc>
           <w:tcPr>
-            <w:tcW w:w="1134" w:type="dxa"/>
+            <w:tcW w:w="992" w:type="dxa"/>
             <w:tcBorders>
               <w:top w:val="single" w:sz="8" w:space="0" w:color="000000"/>
               <w:left w:val="single" w:sz="8" w:space="0" w:color="000000"/>
@@ -4543,165 +2742,6 @@
               <w:bottom w:w="100" w:type="dxa"/>
               <w:right w:w="100" w:type="dxa"/>
             </w:tcMar>
-          </w:tcPr>
-          <w:p>
-            <w:pPr>
-              <w:spacing w:after="0" w:line="240" w:lineRule="auto"/>
-              <w:jc w:val="right"/>
-              <w:rPr>
-                <w:rFonts w:ascii="Helvetica Neue" w:eastAsia="Helvetica Neue" w:hAnsi="Helvetica Neue" w:cs="Helvetica Neue"/>
-                <w:sz w:val="20"/>
-                <w:szCs w:val="20"/>
-              </w:rPr>
-            </w:pPr>
-            <w:r>
-              <w:rPr>
-                <w:rFonts w:ascii="Helvetica Neue" w:eastAsia="Helvetica Neue" w:hAnsi="Helvetica Neue" w:cs="Helvetica Neue"/>
-                <w:color w:val="000000"/>
-                <w:sz w:val="20"/>
-                <w:szCs w:val="20"/>
-              </w:rPr>
-              <w:t>   </w:t>
-            </w:r>
-            <w:r>
-              <w:rPr>
-                <w:rFonts w:ascii="Helvetica Neue" w:hAnsi="Helvetica Neue"/>
-                <w:noProof/>
-                <w:sz w:val="20"/>
-                <w:szCs w:val="20"/>
-              </w:rPr>
-              <w:drawing>
-                <wp:anchor distT="0" distB="0" distL="114300" distR="114300" simplePos="0" relativeHeight="251751424" behindDoc="0" locked="0" layoutInCell="1" hidden="0" allowOverlap="1" wp14:anchorId="382D7414" wp14:editId="42CAF4CA">
-                  <wp:simplePos x="0" y="0"/>
-                  <wp:positionH relativeFrom="column">
-                    <wp:posOffset>1906</wp:posOffset>
-                  </wp:positionH>
-                  <wp:positionV relativeFrom="paragraph">
-                    <wp:posOffset>53975</wp:posOffset>
-                  </wp:positionV>
-                  <wp:extent cx="297180" cy="297180"/>
-                  <wp:effectExtent l="0" t="0" r="0" b="0"/>
-                  <wp:wrapNone/>
-                  <wp:docPr id="13" name="image3.png"/>
-                  <wp:cNvGraphicFramePr/>
-                  <a:graphic xmlns:a="http://schemas.openxmlformats.org/drawingml/2006/main">
-                    <a:graphicData uri="http://schemas.openxmlformats.org/drawingml/2006/picture">
-                      <pic:pic xmlns:pic="http://schemas.openxmlformats.org/drawingml/2006/picture">
-                        <pic:nvPicPr>
-                          <pic:cNvPr id="0" name="image3.png"/>
-                          <pic:cNvPicPr preferRelativeResize="0"/>
-                        </pic:nvPicPr>
-                        <pic:blipFill>
-                          <a:blip r:embed="rId12"/>
-                          <a:srcRect/>
-                          <a:stretch>
-                            <a:fillRect/>
-                          </a:stretch>
-                        </pic:blipFill>
-                        <pic:spPr>
-                          <a:xfrm>
-                            <a:off x="0" y="0"/>
-                            <a:ext cx="297180" cy="297180"/>
-                          </a:xfrm>
-                          <a:prstGeom prst="rect">
-                            <a:avLst/>
-                          </a:prstGeom>
-                          <a:ln/>
-                        </pic:spPr>
-                      </pic:pic>
-                    </a:graphicData>
-                  </a:graphic>
-                </wp:anchor>
-              </w:drawing>
-            </w:r>
-          </w:p>
-          <w:p>
-            <w:pPr>
-              <w:spacing w:after="0" w:line="240" w:lineRule="auto"/>
-              <w:jc w:val="right"/>
-              <w:rPr>
-                <w:rFonts w:ascii="Helvetica Neue" w:eastAsia="Helvetica Neue" w:hAnsi="Helvetica Neue" w:cs="Helvetica Neue"/>
-                <w:sz w:val="20"/>
-                <w:szCs w:val="20"/>
-              </w:rPr>
-            </w:pPr>
-            <w:r>
-              <w:rPr>
-                <w:rFonts w:ascii="Helvetica Neue" w:eastAsia="Helvetica Neue" w:hAnsi="Helvetica Neue" w:cs="Helvetica Neue"/>
-                <w:color w:val="000000"/>
-                <w:sz w:val="20"/>
-                <w:szCs w:val="20"/>
-              </w:rPr>
-              <w:t> NA</w:t>
-            </w:r>
-          </w:p>
-        </w:tc>
-        <w:tc>
-          <w:tcPr>
-            <w:tcW w:w="1276" w:type="dxa"/>
-            <w:tcBorders>
-              <w:top w:val="single" w:sz="8" w:space="0" w:color="000000"/>
-              <w:left w:val="single" w:sz="8" w:space="0" w:color="000000"/>
-              <w:bottom w:val="single" w:sz="8" w:space="0" w:color="000000"/>
-              <w:right w:val="single" w:sz="8" w:space="0" w:color="000000"/>
-            </w:tcBorders>
-            <w:shd w:val="clear" w:color="auto" w:fill="FFFFFF" w:themeFill="background1"/>
-            <w:tcMar>
-              <w:top w:w="100" w:type="dxa"/>
-              <w:left w:w="100" w:type="dxa"/>
-              <w:bottom w:w="100" w:type="dxa"/>
-              <w:right w:w="100" w:type="dxa"/>
-            </w:tcMar>
-          </w:tcPr>
-          <w:p>
-            <w:pPr>
-              <w:spacing w:after="0" w:line="240" w:lineRule="auto"/>
-              <w:rPr>
-                <w:rFonts w:ascii="Helvetica Neue" w:eastAsia="Helvetica Neue" w:hAnsi="Helvetica Neue" w:cs="Helvetica Neue"/>
-                <w:sz w:val="20"/>
-                <w:szCs w:val="20"/>
-              </w:rPr>
-            </w:pPr>
-          </w:p>
-        </w:tc>
-        <w:tc>
-          <w:tcPr>
-            <w:tcW w:w="992" w:type="dxa"/>
-            <w:tcBorders>
-              <w:top w:val="single" w:sz="8" w:space="0" w:color="000000"/>
-              <w:left w:val="single" w:sz="8" w:space="0" w:color="000000"/>
-              <w:bottom w:val="single" w:sz="8" w:space="0" w:color="000000"/>
-              <w:right w:val="single" w:sz="8" w:space="0" w:color="000000"/>
-            </w:tcBorders>
-            <w:shd w:val="clear" w:color="auto" w:fill="FFFFFF" w:themeFill="background1"/>
-            <w:tcMar>
-              <w:top w:w="100" w:type="dxa"/>
-              <w:left w:w="100" w:type="dxa"/>
-              <w:bottom w:w="100" w:type="dxa"/>
-              <w:right w:w="100" w:type="dxa"/>
-            </w:tcMar>
-          </w:tcPr>
-          <w:p>
-            <w:pPr>
-              <w:spacing w:after="0" w:line="240" w:lineRule="auto"/>
-              <w:rPr>
-                <w:rFonts w:ascii="Helvetica Neue" w:eastAsia="Helvetica Neue" w:hAnsi="Helvetica Neue" w:cs="Helvetica Neue"/>
-                <w:sz w:val="20"/>
-                <w:szCs w:val="20"/>
-              </w:rPr>
-            </w:pPr>
-          </w:p>
-        </w:tc>
-        <w:tc>
-          <w:tcPr>
-            <w:tcW w:w="992" w:type="dxa"/>
-            <w:tcBorders>
-              <w:top w:val="single" w:sz="8" w:space="0" w:color="000000"/>
-              <w:left w:val="single" w:sz="8" w:space="0" w:color="000000"/>
-              <w:bottom w:val="single" w:sz="8" w:space="0" w:color="000000"/>
-              <w:right w:val="single" w:sz="8" w:space="0" w:color="000000"/>
-            </w:tcBorders>
-            <w:shd w:val="clear" w:color="auto" w:fill="FFFFFF" w:themeFill="background1"/>
           </w:tcPr>
           <w:p>
             <w:pPr>
@@ -4758,7 +2798,7 @@
         </w:tc>
         <w:tc>
           <w:tcPr>
-            <w:tcW w:w="5813" w:type="dxa"/>
+            <w:tcW w:w="9247" w:type="dxa"/>
             <w:tcBorders>
               <w:top w:val="single" w:sz="8" w:space="0" w:color="000000"/>
               <w:left w:val="single" w:sz="8" w:space="0" w:color="000000"/>
@@ -4803,7 +2843,7 @@
         </w:tc>
         <w:tc>
           <w:tcPr>
-            <w:tcW w:w="1134" w:type="dxa"/>
+            <w:tcW w:w="992" w:type="dxa"/>
             <w:tcBorders>
               <w:top w:val="single" w:sz="8" w:space="0" w:color="000000"/>
               <w:left w:val="single" w:sz="8" w:space="0" w:color="000000"/>
@@ -4817,182 +2857,6 @@
               <w:bottom w:w="100" w:type="dxa"/>
               <w:right w:w="100" w:type="dxa"/>
             </w:tcMar>
-          </w:tcPr>
-          <w:p>
-            <w:pPr>
-              <w:spacing w:after="0" w:line="240" w:lineRule="auto"/>
-              <w:jc w:val="right"/>
-              <w:rPr>
-                <w:rFonts w:ascii="Helvetica Neue" w:eastAsia="Helvetica Neue" w:hAnsi="Helvetica Neue" w:cs="Helvetica Neue"/>
-                <w:sz w:val="20"/>
-                <w:szCs w:val="20"/>
-              </w:rPr>
-            </w:pPr>
-            <w:r>
-              <w:rPr>
-                <w:rFonts w:ascii="Helvetica Neue" w:eastAsia="Helvetica Neue" w:hAnsi="Helvetica Neue" w:cs="Helvetica Neue"/>
-                <w:color w:val="000000"/>
-                <w:sz w:val="20"/>
-                <w:szCs w:val="20"/>
-              </w:rPr>
-              <w:t> </w:t>
-            </w:r>
-            <w:r>
-              <w:rPr>
-                <w:rFonts w:ascii="Helvetica Neue" w:hAnsi="Helvetica Neue"/>
-                <w:noProof/>
-                <w:sz w:val="20"/>
-                <w:szCs w:val="20"/>
-              </w:rPr>
-              <w:drawing>
-                <wp:anchor distT="0" distB="0" distL="114300" distR="114300" simplePos="0" relativeHeight="251749376" behindDoc="0" locked="0" layoutInCell="1" hidden="0" allowOverlap="1" wp14:anchorId="0F23A76B" wp14:editId="65DA60C1">
-                  <wp:simplePos x="0" y="0"/>
-                  <wp:positionH relativeFrom="column">
-                    <wp:posOffset>-3175</wp:posOffset>
-                  </wp:positionH>
-                  <wp:positionV relativeFrom="paragraph">
-                    <wp:posOffset>5080</wp:posOffset>
-                  </wp:positionV>
-                  <wp:extent cx="206771" cy="207034"/>
-                  <wp:effectExtent l="0" t="0" r="3175" b="2540"/>
-                  <wp:wrapNone/>
-                  <wp:docPr id="12" name="image7.jpg" descr="Posts by pderas. "/>
-                  <wp:cNvGraphicFramePr/>
-                  <a:graphic xmlns:a="http://schemas.openxmlformats.org/drawingml/2006/main">
-                    <a:graphicData uri="http://schemas.openxmlformats.org/drawingml/2006/picture">
-                      <pic:pic xmlns:pic="http://schemas.openxmlformats.org/drawingml/2006/picture">
-                        <pic:nvPicPr>
-                          <pic:cNvPr id="0" name="image7.jpg" descr="Posts by pderas. "/>
-                          <pic:cNvPicPr preferRelativeResize="0"/>
-                        </pic:nvPicPr>
-                        <pic:blipFill>
-                          <a:blip r:embed="rId13"/>
-                          <a:srcRect/>
-                          <a:stretch>
-                            <a:fillRect/>
-                          </a:stretch>
-                        </pic:blipFill>
-                        <pic:spPr>
-                          <a:xfrm>
-                            <a:off x="0" y="0"/>
-                            <a:ext cx="210321" cy="210588"/>
-                          </a:xfrm>
-                          <a:prstGeom prst="rect">
-                            <a:avLst/>
-                          </a:prstGeom>
-                          <a:ln/>
-                        </pic:spPr>
-                      </pic:pic>
-                    </a:graphicData>
-                  </a:graphic>
-                  <wp14:sizeRelH relativeFrom="margin">
-                    <wp14:pctWidth>0</wp14:pctWidth>
-                  </wp14:sizeRelH>
-                  <wp14:sizeRelV relativeFrom="margin">
-                    <wp14:pctHeight>0</wp14:pctHeight>
-                  </wp14:sizeRelV>
-                </wp:anchor>
-              </w:drawing>
-            </w:r>
-            <w:r>
-              <w:rPr>
-                <w:rFonts w:ascii="Helvetica Neue" w:eastAsia="Helvetica Neue" w:hAnsi="Helvetica Neue" w:cs="Helvetica Neue"/>
-                <w:color w:val="000000"/>
-                <w:sz w:val="20"/>
-                <w:szCs w:val="20"/>
-              </w:rPr>
-              <w:t xml:space="preserve">     </w:t>
-            </w:r>
-            <w:proofErr w:type="spellStart"/>
-            <w:r>
-              <w:rPr>
-                <w:rFonts w:ascii="Helvetica Neue" w:eastAsia="Helvetica Neue" w:hAnsi="Helvetica Neue" w:cs="Helvetica Neue"/>
-                <w:b/>
-                <w:color w:val="000000"/>
-                <w:sz w:val="20"/>
-                <w:szCs w:val="20"/>
-              </w:rPr>
-              <w:t>mах</w:t>
-            </w:r>
-            <w:proofErr w:type="spellEnd"/>
-            <w:r>
-              <w:rPr>
-                <w:rFonts w:ascii="Helvetica Neue" w:eastAsia="Helvetica Neue" w:hAnsi="Helvetica Neue" w:cs="Helvetica Neue"/>
-                <w:b/>
-                <w:color w:val="000000"/>
-                <w:sz w:val="20"/>
-                <w:szCs w:val="20"/>
-              </w:rPr>
-              <w:t xml:space="preserve"> 2</w:t>
-            </w:r>
-          </w:p>
-        </w:tc>
-        <w:tc>
-          <w:tcPr>
-            <w:tcW w:w="1276" w:type="dxa"/>
-            <w:tcBorders>
-              <w:top w:val="single" w:sz="8" w:space="0" w:color="000000"/>
-              <w:left w:val="single" w:sz="8" w:space="0" w:color="000000"/>
-              <w:bottom w:val="single" w:sz="8" w:space="0" w:color="000000"/>
-              <w:right w:val="single" w:sz="8" w:space="0" w:color="000000"/>
-            </w:tcBorders>
-            <w:shd w:val="clear" w:color="auto" w:fill="E2EFD9" w:themeFill="accent6" w:themeFillTint="33"/>
-            <w:tcMar>
-              <w:top w:w="100" w:type="dxa"/>
-              <w:left w:w="100" w:type="dxa"/>
-              <w:bottom w:w="100" w:type="dxa"/>
-              <w:right w:w="100" w:type="dxa"/>
-            </w:tcMar>
-          </w:tcPr>
-          <w:p>
-            <w:pPr>
-              <w:spacing w:after="0" w:line="240" w:lineRule="auto"/>
-              <w:rPr>
-                <w:rFonts w:ascii="Helvetica Neue" w:eastAsia="Helvetica Neue" w:hAnsi="Helvetica Neue" w:cs="Helvetica Neue"/>
-                <w:sz w:val="20"/>
-                <w:szCs w:val="20"/>
-              </w:rPr>
-            </w:pPr>
-          </w:p>
-        </w:tc>
-        <w:tc>
-          <w:tcPr>
-            <w:tcW w:w="992" w:type="dxa"/>
-            <w:tcBorders>
-              <w:top w:val="single" w:sz="8" w:space="0" w:color="000000"/>
-              <w:left w:val="single" w:sz="8" w:space="0" w:color="000000"/>
-              <w:bottom w:val="single" w:sz="8" w:space="0" w:color="000000"/>
-              <w:right w:val="single" w:sz="8" w:space="0" w:color="000000"/>
-            </w:tcBorders>
-            <w:shd w:val="clear" w:color="auto" w:fill="E2EFD9" w:themeFill="accent6" w:themeFillTint="33"/>
-            <w:tcMar>
-              <w:top w:w="100" w:type="dxa"/>
-              <w:left w:w="100" w:type="dxa"/>
-              <w:bottom w:w="100" w:type="dxa"/>
-              <w:right w:w="100" w:type="dxa"/>
-            </w:tcMar>
-          </w:tcPr>
-          <w:p>
-            <w:pPr>
-              <w:spacing w:after="0" w:line="240" w:lineRule="auto"/>
-              <w:rPr>
-                <w:rFonts w:ascii="Helvetica Neue" w:eastAsia="Helvetica Neue" w:hAnsi="Helvetica Neue" w:cs="Helvetica Neue"/>
-                <w:sz w:val="20"/>
-                <w:szCs w:val="20"/>
-              </w:rPr>
-            </w:pPr>
-          </w:p>
-        </w:tc>
-        <w:tc>
-          <w:tcPr>
-            <w:tcW w:w="992" w:type="dxa"/>
-            <w:tcBorders>
-              <w:top w:val="single" w:sz="8" w:space="0" w:color="000000"/>
-              <w:left w:val="single" w:sz="8" w:space="0" w:color="000000"/>
-              <w:bottom w:val="single" w:sz="8" w:space="0" w:color="000000"/>
-              <w:right w:val="single" w:sz="8" w:space="0" w:color="000000"/>
-            </w:tcBorders>
-            <w:shd w:val="clear" w:color="auto" w:fill="E2EFD9" w:themeFill="accent6" w:themeFillTint="33"/>
           </w:tcPr>
           <w:p>
             <w:pPr>
@@ -5125,7 +2989,6 @@
                 <w:sz w:val="20"/>
                 <w:szCs w:val="20"/>
               </w:rPr>
-              <w:lastRenderedPageBreak/>
               <w:t>д</w:t>
             </w:r>
           </w:p>
@@ -5192,7 +3055,7 @@
         </w:tc>
         <w:tc>
           <w:tcPr>
-            <w:tcW w:w="5813" w:type="dxa"/>
+            <w:tcW w:w="9247" w:type="dxa"/>
             <w:tcBorders>
               <w:top w:val="single" w:sz="8" w:space="0" w:color="000000"/>
               <w:left w:val="single" w:sz="8" w:space="0" w:color="000000"/>
@@ -5223,14 +3086,13 @@
                 <w:sz w:val="24"/>
                 <w:szCs w:val="24"/>
               </w:rPr>
-              <w:lastRenderedPageBreak/>
               <w:t>Я знаю, как работать со строками: использовать методы строк и форматировать текст.</w:t>
             </w:r>
           </w:p>
         </w:tc>
         <w:tc>
           <w:tcPr>
-            <w:tcW w:w="1134" w:type="dxa"/>
+            <w:tcW w:w="992" w:type="dxa"/>
             <w:tcBorders>
               <w:top w:val="single" w:sz="8" w:space="0" w:color="000000"/>
               <w:left w:val="single" w:sz="8" w:space="0" w:color="000000"/>
@@ -5244,157 +3106,7 @@
               <w:bottom w:w="0" w:type="dxa"/>
               <w:right w:w="115" w:type="dxa"/>
             </w:tcMar>
-          </w:tcPr>
-          <w:p>
-            <w:pPr>
-              <w:spacing w:after="0" w:line="240" w:lineRule="auto"/>
-              <w:jc w:val="right"/>
-              <w:rPr>
-                <w:rFonts w:ascii="Helvetica Neue" w:eastAsia="Helvetica Neue" w:hAnsi="Helvetica Neue" w:cs="Helvetica Neue"/>
-                <w:sz w:val="20"/>
-                <w:szCs w:val="20"/>
-              </w:rPr>
-            </w:pPr>
-            <w:r>
-              <w:rPr>
-                <w:rFonts w:ascii="Helvetica Neue" w:eastAsia="Helvetica Neue" w:hAnsi="Helvetica Neue" w:cs="Helvetica Neue"/>
-                <w:color w:val="000000"/>
-                <w:sz w:val="20"/>
-                <w:szCs w:val="20"/>
-              </w:rPr>
-              <w:t> NA</w:t>
-            </w:r>
-            <w:r>
-              <w:rPr>
-                <w:rFonts w:ascii="Helvetica Neue" w:hAnsi="Helvetica Neue"/>
-                <w:noProof/>
-                <w:sz w:val="20"/>
-                <w:szCs w:val="20"/>
-              </w:rPr>
-              <w:drawing>
-                <wp:anchor distT="0" distB="0" distL="114300" distR="114300" simplePos="0" relativeHeight="251755520" behindDoc="0" locked="0" layoutInCell="1" hidden="0" allowOverlap="1" wp14:anchorId="0E7289A7" wp14:editId="5B177ACC">
-                  <wp:simplePos x="0" y="0"/>
-                  <wp:positionH relativeFrom="column">
-                    <wp:posOffset>-51434</wp:posOffset>
-                  </wp:positionH>
-                  <wp:positionV relativeFrom="paragraph">
-                    <wp:posOffset>16510</wp:posOffset>
-                  </wp:positionV>
-                  <wp:extent cx="297180" cy="297180"/>
-                  <wp:effectExtent l="0" t="0" r="0" b="0"/>
-                  <wp:wrapNone/>
-                  <wp:docPr id="14" name="image3.png"/>
-                  <wp:cNvGraphicFramePr/>
-                  <a:graphic xmlns:a="http://schemas.openxmlformats.org/drawingml/2006/main">
-                    <a:graphicData uri="http://schemas.openxmlformats.org/drawingml/2006/picture">
-                      <pic:pic xmlns:pic="http://schemas.openxmlformats.org/drawingml/2006/picture">
-                        <pic:nvPicPr>
-                          <pic:cNvPr id="0" name="image3.png"/>
-                          <pic:cNvPicPr preferRelativeResize="0"/>
-                        </pic:nvPicPr>
-                        <pic:blipFill>
-                          <a:blip r:embed="rId12"/>
-                          <a:srcRect/>
-                          <a:stretch>
-                            <a:fillRect/>
-                          </a:stretch>
-                        </pic:blipFill>
-                        <pic:spPr>
-                          <a:xfrm>
-                            <a:off x="0" y="0"/>
-                            <a:ext cx="297180" cy="297180"/>
-                          </a:xfrm>
-                          <a:prstGeom prst="rect">
-                            <a:avLst/>
-                          </a:prstGeom>
-                          <a:ln/>
-                        </pic:spPr>
-                      </pic:pic>
-                    </a:graphicData>
-                  </a:graphic>
-                </wp:anchor>
-              </w:drawing>
-            </w:r>
-          </w:p>
-          <w:p>
-            <w:pPr>
-              <w:spacing w:after="0" w:line="240" w:lineRule="auto"/>
-              <w:rPr>
-                <w:rFonts w:ascii="Helvetica Neue" w:eastAsia="Helvetica Neue" w:hAnsi="Helvetica Neue" w:cs="Helvetica Neue"/>
-                <w:sz w:val="20"/>
-                <w:szCs w:val="20"/>
-              </w:rPr>
-            </w:pPr>
-          </w:p>
-        </w:tc>
-        <w:tc>
-          <w:tcPr>
-            <w:tcW w:w="1276" w:type="dxa"/>
-            <w:tcBorders>
-              <w:top w:val="single" w:sz="8" w:space="0" w:color="000000"/>
-              <w:left w:val="single" w:sz="8" w:space="0" w:color="000000"/>
-              <w:bottom w:val="single" w:sz="8" w:space="0" w:color="000000"/>
-              <w:right w:val="single" w:sz="8" w:space="0" w:color="000000"/>
-            </w:tcBorders>
-            <w:shd w:val="clear" w:color="auto" w:fill="FFFFFF" w:themeFill="background1"/>
-            <w:tcMar>
-              <w:top w:w="0" w:type="dxa"/>
-              <w:left w:w="115" w:type="dxa"/>
-              <w:bottom w:w="0" w:type="dxa"/>
-              <w:right w:w="115" w:type="dxa"/>
-            </w:tcMar>
             <w:vAlign w:val="center"/>
-          </w:tcPr>
-          <w:p>
-            <w:pPr>
-              <w:spacing w:after="0" w:line="240" w:lineRule="auto"/>
-              <w:rPr>
-                <w:rFonts w:ascii="Helvetica Neue" w:eastAsia="Helvetica Neue" w:hAnsi="Helvetica Neue" w:cs="Helvetica Neue"/>
-                <w:sz w:val="20"/>
-                <w:szCs w:val="20"/>
-              </w:rPr>
-            </w:pPr>
-          </w:p>
-        </w:tc>
-        <w:tc>
-          <w:tcPr>
-            <w:tcW w:w="992" w:type="dxa"/>
-            <w:tcBorders>
-              <w:top w:val="single" w:sz="8" w:space="0" w:color="000000"/>
-              <w:left w:val="single" w:sz="8" w:space="0" w:color="000000"/>
-              <w:bottom w:val="single" w:sz="8" w:space="0" w:color="000000"/>
-              <w:right w:val="single" w:sz="8" w:space="0" w:color="000000"/>
-            </w:tcBorders>
-            <w:shd w:val="clear" w:color="auto" w:fill="FFFFFF" w:themeFill="background1"/>
-            <w:tcMar>
-              <w:top w:w="0" w:type="dxa"/>
-              <w:left w:w="115" w:type="dxa"/>
-              <w:bottom w:w="0" w:type="dxa"/>
-              <w:right w:w="115" w:type="dxa"/>
-            </w:tcMar>
-            <w:vAlign w:val="center"/>
-          </w:tcPr>
-          <w:p>
-            <w:pPr>
-              <w:spacing w:after="0" w:line="240" w:lineRule="auto"/>
-              <w:rPr>
-                <w:rFonts w:ascii="Helvetica Neue" w:eastAsia="Helvetica Neue" w:hAnsi="Helvetica Neue" w:cs="Helvetica Neue"/>
-                <w:sz w:val="20"/>
-                <w:szCs w:val="20"/>
-              </w:rPr>
-            </w:pPr>
-          </w:p>
-        </w:tc>
-        <w:tc>
-          <w:tcPr>
-            <w:tcW w:w="992" w:type="dxa"/>
-            <w:tcBorders>
-              <w:top w:val="single" w:sz="8" w:space="0" w:color="000000"/>
-              <w:left w:val="single" w:sz="8" w:space="0" w:color="000000"/>
-              <w:bottom w:val="single" w:sz="8" w:space="0" w:color="000000"/>
-              <w:right w:val="single" w:sz="8" w:space="0" w:color="000000"/>
-            </w:tcBorders>
-            <w:shd w:val="clear" w:color="auto" w:fill="FFFFFF" w:themeFill="background1"/>
           </w:tcPr>
           <w:p>
             <w:pPr>
@@ -5451,7 +3163,7 @@
         </w:tc>
         <w:tc>
           <w:tcPr>
-            <w:tcW w:w="5813" w:type="dxa"/>
+            <w:tcW w:w="9247" w:type="dxa"/>
             <w:tcBorders>
               <w:top w:val="single" w:sz="8" w:space="0" w:color="000000"/>
               <w:left w:val="single" w:sz="8" w:space="0" w:color="000000"/>
@@ -5487,131 +3199,6 @@
         </w:tc>
         <w:tc>
           <w:tcPr>
-            <w:tcW w:w="1134" w:type="dxa"/>
-            <w:tcBorders>
-              <w:top w:val="single" w:sz="8" w:space="0" w:color="000000"/>
-              <w:left w:val="single" w:sz="8" w:space="0" w:color="000000"/>
-              <w:bottom w:val="single" w:sz="8" w:space="0" w:color="000000"/>
-              <w:right w:val="single" w:sz="8" w:space="0" w:color="000000"/>
-            </w:tcBorders>
-            <w:tcMar>
-              <w:top w:w="100" w:type="dxa"/>
-              <w:left w:w="100" w:type="dxa"/>
-              <w:bottom w:w="100" w:type="dxa"/>
-              <w:right w:w="100" w:type="dxa"/>
-            </w:tcMar>
-          </w:tcPr>
-          <w:p>
-            <w:pPr>
-              <w:spacing w:after="0" w:line="240" w:lineRule="auto"/>
-              <w:jc w:val="right"/>
-              <w:rPr>
-                <w:rFonts w:ascii="Helvetica Neue" w:eastAsia="Helvetica Neue" w:hAnsi="Helvetica Neue" w:cs="Helvetica Neue"/>
-                <w:sz w:val="20"/>
-                <w:szCs w:val="20"/>
-              </w:rPr>
-            </w:pPr>
-            <w:r>
-              <w:rPr>
-                <w:rFonts w:ascii="Helvetica Neue" w:eastAsia="Helvetica Neue" w:hAnsi="Helvetica Neue" w:cs="Helvetica Neue"/>
-                <w:color w:val="000000"/>
-                <w:sz w:val="20"/>
-                <w:szCs w:val="20"/>
-              </w:rPr>
-              <w:t> NA</w:t>
-            </w:r>
-            <w:r>
-              <w:rPr>
-                <w:rFonts w:ascii="Helvetica Neue" w:hAnsi="Helvetica Neue"/>
-                <w:noProof/>
-                <w:sz w:val="20"/>
-                <w:szCs w:val="20"/>
-              </w:rPr>
-              <w:drawing>
-                <wp:anchor distT="0" distB="0" distL="114300" distR="114300" simplePos="0" relativeHeight="251753472" behindDoc="0" locked="0" layoutInCell="1" hidden="0" allowOverlap="1" wp14:anchorId="10D957EB" wp14:editId="7D0E81A6">
-                  <wp:simplePos x="0" y="0"/>
-                  <wp:positionH relativeFrom="column">
-                    <wp:posOffset>-51434</wp:posOffset>
-                  </wp:positionH>
-                  <wp:positionV relativeFrom="paragraph">
-                    <wp:posOffset>16510</wp:posOffset>
-                  </wp:positionV>
-                  <wp:extent cx="297180" cy="297180"/>
-                  <wp:effectExtent l="0" t="0" r="0" b="0"/>
-                  <wp:wrapNone/>
-                  <wp:docPr id="2071070308" name="image3.png"/>
-                  <wp:cNvGraphicFramePr/>
-                  <a:graphic xmlns:a="http://schemas.openxmlformats.org/drawingml/2006/main">
-                    <a:graphicData uri="http://schemas.openxmlformats.org/drawingml/2006/picture">
-                      <pic:pic xmlns:pic="http://schemas.openxmlformats.org/drawingml/2006/picture">
-                        <pic:nvPicPr>
-                          <pic:cNvPr id="0" name="image3.png"/>
-                          <pic:cNvPicPr preferRelativeResize="0"/>
-                        </pic:nvPicPr>
-                        <pic:blipFill>
-                          <a:blip r:embed="rId12"/>
-                          <a:srcRect/>
-                          <a:stretch>
-                            <a:fillRect/>
-                          </a:stretch>
-                        </pic:blipFill>
-                        <pic:spPr>
-                          <a:xfrm>
-                            <a:off x="0" y="0"/>
-                            <a:ext cx="297180" cy="297180"/>
-                          </a:xfrm>
-                          <a:prstGeom prst="rect">
-                            <a:avLst/>
-                          </a:prstGeom>
-                          <a:ln/>
-                        </pic:spPr>
-                      </pic:pic>
-                    </a:graphicData>
-                  </a:graphic>
-                </wp:anchor>
-              </w:drawing>
-            </w:r>
-          </w:p>
-          <w:p>
-            <w:pPr>
-              <w:spacing w:after="0" w:line="240" w:lineRule="auto"/>
-              <w:rPr>
-                <w:rFonts w:ascii="Helvetica Neue" w:eastAsia="Helvetica Neue" w:hAnsi="Helvetica Neue" w:cs="Helvetica Neue"/>
-                <w:sz w:val="20"/>
-                <w:szCs w:val="20"/>
-              </w:rPr>
-            </w:pPr>
-          </w:p>
-        </w:tc>
-        <w:tc>
-          <w:tcPr>
-            <w:tcW w:w="1276" w:type="dxa"/>
-            <w:tcBorders>
-              <w:top w:val="single" w:sz="8" w:space="0" w:color="000000"/>
-              <w:left w:val="single" w:sz="8" w:space="0" w:color="000000"/>
-              <w:bottom w:val="single" w:sz="8" w:space="0" w:color="000000"/>
-              <w:right w:val="single" w:sz="8" w:space="0" w:color="000000"/>
-            </w:tcBorders>
-            <w:tcMar>
-              <w:top w:w="100" w:type="dxa"/>
-              <w:left w:w="100" w:type="dxa"/>
-              <w:bottom w:w="100" w:type="dxa"/>
-              <w:right w:w="100" w:type="dxa"/>
-            </w:tcMar>
-          </w:tcPr>
-          <w:p>
-            <w:pPr>
-              <w:spacing w:after="0" w:line="240" w:lineRule="auto"/>
-              <w:rPr>
-                <w:rFonts w:ascii="Helvetica Neue" w:eastAsia="Helvetica Neue" w:hAnsi="Helvetica Neue" w:cs="Helvetica Neue"/>
-                <w:sz w:val="20"/>
-                <w:szCs w:val="20"/>
-              </w:rPr>
-            </w:pPr>
-          </w:p>
-        </w:tc>
-        <w:tc>
-          <w:tcPr>
             <w:tcW w:w="992" w:type="dxa"/>
             <w:tcBorders>
               <w:top w:val="single" w:sz="8" w:space="0" w:color="000000"/>
@@ -5625,27 +3212,6 @@
               <w:bottom w:w="100" w:type="dxa"/>
               <w:right w:w="100" w:type="dxa"/>
             </w:tcMar>
-          </w:tcPr>
-          <w:p>
-            <w:pPr>
-              <w:spacing w:after="0" w:line="240" w:lineRule="auto"/>
-              <w:rPr>
-                <w:rFonts w:ascii="Helvetica Neue" w:eastAsia="Helvetica Neue" w:hAnsi="Helvetica Neue" w:cs="Helvetica Neue"/>
-                <w:sz w:val="20"/>
-                <w:szCs w:val="20"/>
-              </w:rPr>
-            </w:pPr>
-          </w:p>
-        </w:tc>
-        <w:tc>
-          <w:tcPr>
-            <w:tcW w:w="992" w:type="dxa"/>
-            <w:tcBorders>
-              <w:top w:val="single" w:sz="8" w:space="0" w:color="000000"/>
-              <w:left w:val="single" w:sz="8" w:space="0" w:color="000000"/>
-              <w:bottom w:val="single" w:sz="8" w:space="0" w:color="000000"/>
-              <w:right w:val="single" w:sz="8" w:space="0" w:color="000000"/>
-            </w:tcBorders>
           </w:tcPr>
           <w:p>
             <w:pPr>
@@ -5702,7 +3268,7 @@
         </w:tc>
         <w:tc>
           <w:tcPr>
-            <w:tcW w:w="5813" w:type="dxa"/>
+            <w:tcW w:w="9247" w:type="dxa"/>
             <w:tcBorders>
               <w:top w:val="single" w:sz="8" w:space="0" w:color="000000"/>
               <w:left w:val="single" w:sz="8" w:space="0" w:color="000000"/>
@@ -5763,7 +3329,7 @@
         </w:tc>
         <w:tc>
           <w:tcPr>
-            <w:tcW w:w="1134" w:type="dxa"/>
+            <w:tcW w:w="992" w:type="dxa"/>
             <w:tcBorders>
               <w:top w:val="single" w:sz="8" w:space="0" w:color="000000"/>
               <w:left w:val="single" w:sz="8" w:space="0" w:color="000000"/>
@@ -5780,223 +3346,51 @@
           </w:tcPr>
           <w:p>
             <w:pPr>
-              <w:rPr>
-                <w:rFonts w:ascii="Helvetica Neue" w:hAnsi="Helvetica Neue"/>
-                <w:sz w:val="20"/>
-                <w:szCs w:val="20"/>
-              </w:rPr>
-            </w:pPr>
-            <w:r>
-              <w:rPr>
-                <w:rFonts w:ascii="Helvetica Neue" w:hAnsi="Helvetica Neue"/>
-                <w:noProof/>
-                <w:sz w:val="20"/>
-                <w:szCs w:val="20"/>
-              </w:rPr>
-              <w:drawing>
-                <wp:anchor distT="0" distB="0" distL="114300" distR="114300" simplePos="0" relativeHeight="251754496" behindDoc="0" locked="0" layoutInCell="1" hidden="0" allowOverlap="1" wp14:anchorId="22E94D66" wp14:editId="6B4B06B0">
-                  <wp:simplePos x="0" y="0"/>
-                  <wp:positionH relativeFrom="column">
-                    <wp:posOffset>-22859</wp:posOffset>
-                  </wp:positionH>
-                  <wp:positionV relativeFrom="paragraph">
-                    <wp:posOffset>-37464</wp:posOffset>
-                  </wp:positionV>
-                  <wp:extent cx="236220" cy="236220"/>
-                  <wp:effectExtent l="0" t="0" r="0" b="0"/>
-                  <wp:wrapNone/>
-                  <wp:docPr id="8" name="image12.png"/>
-                  <wp:cNvGraphicFramePr/>
-                  <a:graphic xmlns:a="http://schemas.openxmlformats.org/drawingml/2006/main">
-                    <a:graphicData uri="http://schemas.openxmlformats.org/drawingml/2006/picture">
-                      <pic:pic xmlns:pic="http://schemas.openxmlformats.org/drawingml/2006/picture">
-                        <pic:nvPicPr>
-                          <pic:cNvPr id="0" name="image12.png"/>
-                          <pic:cNvPicPr preferRelativeResize="0"/>
-                        </pic:nvPicPr>
-                        <pic:blipFill>
-                          <a:blip r:embed="rId14"/>
-                          <a:srcRect/>
-                          <a:stretch>
-                            <a:fillRect/>
-                          </a:stretch>
-                        </pic:blipFill>
-                        <pic:spPr>
-                          <a:xfrm>
-                            <a:off x="0" y="0"/>
-                            <a:ext cx="236220" cy="236220"/>
-                          </a:xfrm>
-                          <a:prstGeom prst="rect">
-                            <a:avLst/>
-                          </a:prstGeom>
-                          <a:ln/>
-                        </pic:spPr>
-                      </pic:pic>
-                    </a:graphicData>
-                  </a:graphic>
-                </wp:anchor>
-              </w:drawing>
-            </w:r>
-            <w:r>
-              <w:rPr>
-                <w:rFonts w:ascii="Helvetica Neue" w:hAnsi="Helvetica Neue"/>
-                <w:sz w:val="20"/>
-                <w:szCs w:val="20"/>
-              </w:rPr>
-              <w:t xml:space="preserve">       </w:t>
-            </w:r>
-            <w:proofErr w:type="spellStart"/>
-            <w:r>
-              <w:rPr>
-                <w:rFonts w:ascii="Helvetica Neue" w:eastAsia="Helvetica Neue" w:hAnsi="Helvetica Neue" w:cs="Helvetica Neue"/>
-                <w:b/>
-                <w:color w:val="000000"/>
-                <w:sz w:val="20"/>
-                <w:szCs w:val="20"/>
-                <w:shd w:val="clear" w:color="auto" w:fill="E2EFD9"/>
-              </w:rPr>
-              <w:t>max</w:t>
-            </w:r>
-            <w:proofErr w:type="spellEnd"/>
-            <w:r>
-              <w:rPr>
-                <w:rFonts w:ascii="Helvetica Neue" w:eastAsia="Helvetica Neue" w:hAnsi="Helvetica Neue" w:cs="Helvetica Neue"/>
-                <w:b/>
-                <w:color w:val="000000"/>
-                <w:sz w:val="20"/>
-                <w:szCs w:val="20"/>
-                <w:shd w:val="clear" w:color="auto" w:fill="E2EFD9"/>
-              </w:rPr>
-              <w:t xml:space="preserve"> 4</w:t>
-            </w:r>
-          </w:p>
-        </w:tc>
-        <w:tc>
-          <w:tcPr>
-            <w:tcW w:w="1276" w:type="dxa"/>
-            <w:tcBorders>
-              <w:top w:val="single" w:sz="8" w:space="0" w:color="000000"/>
-              <w:left w:val="single" w:sz="8" w:space="0" w:color="000000"/>
-              <w:bottom w:val="single" w:sz="8" w:space="0" w:color="000000"/>
-              <w:right w:val="single" w:sz="8" w:space="0" w:color="000000"/>
-            </w:tcBorders>
-            <w:shd w:val="clear" w:color="auto" w:fill="DEEAF6" w:themeFill="accent5" w:themeFillTint="33"/>
-            <w:tcMar>
-              <w:top w:w="100" w:type="dxa"/>
-              <w:left w:w="100" w:type="dxa"/>
-              <w:bottom w:w="100" w:type="dxa"/>
-              <w:right w:w="100" w:type="dxa"/>
-            </w:tcMar>
-          </w:tcPr>
-          <w:p>
-            <w:pPr>
-              <w:spacing w:after="0" w:line="240" w:lineRule="auto"/>
-              <w:rPr>
-                <w:rFonts w:ascii="Helvetica Neue" w:eastAsia="Helvetica Neue" w:hAnsi="Helvetica Neue" w:cs="Helvetica Neue"/>
-                <w:sz w:val="20"/>
-                <w:szCs w:val="20"/>
-              </w:rPr>
-            </w:pPr>
-          </w:p>
-        </w:tc>
-        <w:tc>
-          <w:tcPr>
-            <w:tcW w:w="992" w:type="dxa"/>
-            <w:tcBorders>
-              <w:top w:val="single" w:sz="8" w:space="0" w:color="000000"/>
-              <w:left w:val="single" w:sz="8" w:space="0" w:color="000000"/>
-              <w:bottom w:val="single" w:sz="8" w:space="0" w:color="000000"/>
-              <w:right w:val="single" w:sz="8" w:space="0" w:color="000000"/>
-            </w:tcBorders>
-            <w:shd w:val="clear" w:color="auto" w:fill="DEEAF6" w:themeFill="accent5" w:themeFillTint="33"/>
-            <w:tcMar>
-              <w:top w:w="100" w:type="dxa"/>
-              <w:left w:w="100" w:type="dxa"/>
-              <w:bottom w:w="100" w:type="dxa"/>
-              <w:right w:w="100" w:type="dxa"/>
-            </w:tcMar>
-          </w:tcPr>
-          <w:p>
-            <w:pPr>
-              <w:spacing w:after="0" w:line="240" w:lineRule="auto"/>
-              <w:rPr>
-                <w:rFonts w:ascii="Helvetica Neue" w:eastAsia="Helvetica Neue" w:hAnsi="Helvetica Neue" w:cs="Helvetica Neue"/>
-                <w:sz w:val="20"/>
-                <w:szCs w:val="20"/>
-              </w:rPr>
-            </w:pPr>
-          </w:p>
-        </w:tc>
-        <w:tc>
-          <w:tcPr>
-            <w:tcW w:w="992" w:type="dxa"/>
-            <w:tcBorders>
-              <w:top w:val="single" w:sz="8" w:space="0" w:color="000000"/>
-              <w:left w:val="single" w:sz="8" w:space="0" w:color="000000"/>
-              <w:bottom w:val="single" w:sz="8" w:space="0" w:color="000000"/>
-              <w:right w:val="single" w:sz="8" w:space="0" w:color="000000"/>
-            </w:tcBorders>
-            <w:shd w:val="clear" w:color="auto" w:fill="DEEAF6" w:themeFill="accent5" w:themeFillTint="33"/>
-          </w:tcPr>
-          <w:p>
-            <w:pPr>
-              <w:spacing w:after="0" w:line="240" w:lineRule="auto"/>
-              <w:rPr>
-                <w:rFonts w:ascii="Helvetica Neue" w:eastAsia="Helvetica Neue" w:hAnsi="Helvetica Neue" w:cs="Helvetica Neue"/>
-                <w:sz w:val="20"/>
-                <w:szCs w:val="20"/>
-              </w:rPr>
-            </w:pPr>
-          </w:p>
-        </w:tc>
-      </w:tr>
-      <w:tr>
-        <w:trPr>
-          <w:trHeight w:val="380"/>
-        </w:trPr>
-        <w:tc>
-          <w:tcPr>
-            <w:tcW w:w="11057" w:type="dxa"/>
-            <w:gridSpan w:val="6"/>
-            <w:tcBorders>
-              <w:top w:val="single" w:sz="8" w:space="0" w:color="000000"/>
-              <w:left w:val="single" w:sz="8" w:space="0" w:color="000000"/>
-              <w:bottom w:val="single" w:sz="8" w:space="0" w:color="000000"/>
-              <w:right w:val="single" w:sz="8" w:space="0" w:color="000000"/>
-            </w:tcBorders>
-            <w:tcMar>
-              <w:top w:w="100" w:type="dxa"/>
-              <w:left w:w="100" w:type="dxa"/>
-              <w:bottom w:w="100" w:type="dxa"/>
-              <w:right w:w="100" w:type="dxa"/>
-            </w:tcMar>
-            <w:vAlign w:val="center"/>
-          </w:tcPr>
-          <w:p>
-            <w:pPr>
-              <w:spacing w:after="0" w:line="240" w:lineRule="auto"/>
-              <w:rPr>
-                <w:rFonts w:ascii="Helvetica Neue" w:eastAsia="Helvetica Neue" w:hAnsi="Helvetica Neue" w:cs="Helvetica Neue"/>
-                <w:b/>
-                <w:color w:val="000000"/>
-                <w:sz w:val="20"/>
-                <w:szCs w:val="20"/>
-              </w:rPr>
-            </w:pPr>
-            <w:r>
-              <w:rPr>
-                <w:rFonts w:ascii="Helvetica Neue" w:eastAsia="Helvetica Neue" w:hAnsi="Helvetica Neue" w:cs="Helvetica Neue"/>
-                <w:b/>
-                <w:color w:val="000000"/>
-                <w:sz w:val="20"/>
-                <w:szCs w:val="20"/>
-              </w:rPr>
-              <w:t>Баллы за модуль – 8 баллов текущее оценивание + 8 баллов констатирующее оценивание</w:t>
-            </w:r>
+              <w:spacing w:after="0" w:line="240" w:lineRule="auto"/>
+              <w:rPr>
+                <w:rFonts w:ascii="Helvetica Neue" w:eastAsia="Helvetica Neue" w:hAnsi="Helvetica Neue" w:cs="Helvetica Neue"/>
+                <w:sz w:val="20"/>
+                <w:szCs w:val="20"/>
+              </w:rPr>
+            </w:pPr>
           </w:p>
         </w:tc>
       </w:tr>
     </w:tbl>
+    <w:p>
+      <w:pPr>
+        <w:spacing w:after="0" w:line="240" w:lineRule="auto"/>
+        <w:jc w:val="center"/>
+        <w:rPr>
+          <w:rFonts w:ascii="Helvetica Neue" w:eastAsia="Helvetica Neue" w:hAnsi="Helvetica Neue" w:cs="Helvetica Neue"/>
+          <w:b/>
+          <w:color w:val="000000"/>
+          <w:sz w:val="20"/>
+          <w:szCs w:val="20"/>
+        </w:rPr>
+      </w:pPr>
+    </w:p>
+    <w:p>
+      <w:pPr>
+        <w:rPr>
+          <w:rFonts w:ascii="Helvetica Neue" w:eastAsia="Helvetica Neue" w:hAnsi="Helvetica Neue" w:cs="Helvetica Neue"/>
+          <w:b/>
+          <w:color w:val="000000"/>
+          <w:sz w:val="20"/>
+          <w:szCs w:val="20"/>
+        </w:rPr>
+      </w:pPr>
+      <w:r>
+        <w:rPr>
+          <w:rFonts w:ascii="Helvetica Neue" w:eastAsia="Helvetica Neue" w:hAnsi="Helvetica Neue" w:cs="Helvetica Neue"/>
+          <w:b/>
+          <w:color w:val="000000"/>
+          <w:sz w:val="20"/>
+          <w:szCs w:val="20"/>
+        </w:rPr>
+        <w:br w:type="page"/>
+      </w:r>
+    </w:p>
     <w:p>
       <w:pPr>
         <w:spacing w:after="0" w:line="240" w:lineRule="auto"/>
@@ -6015,6 +3409,7 @@
           <w:sz w:val="20"/>
           <w:szCs w:val="20"/>
         </w:rPr>
+        <w:lastRenderedPageBreak/>
         <w:t>Домашние задания </w:t>
       </w:r>
     </w:p>
@@ -6878,7 +4273,7 @@
                           <pic:cNvPicPr preferRelativeResize="0"/>
                         </pic:nvPicPr>
                         <pic:blipFill>
-                          <a:blip r:embed="rId13"/>
+                          <a:blip r:embed="rId12"/>
                           <a:srcRect/>
                           <a:stretch>
                             <a:fillRect/>
@@ -6929,7 +4324,7 @@
                           <pic:cNvPicPr preferRelativeResize="0"/>
                         </pic:nvPicPr>
                         <pic:blipFill>
-                          <a:blip r:embed="rId14"/>
+                          <a:blip r:embed="rId13"/>
                           <a:srcRect/>
                           <a:stretch>
                             <a:fillRect/>
@@ -7019,7 +4414,7 @@
                           <pic:cNvPicPr preferRelativeResize="0"/>
                         </pic:nvPicPr>
                         <pic:blipFill>
-                          <a:blip r:embed="rId15"/>
+                          <a:blip r:embed="rId14"/>
                           <a:srcRect/>
                           <a:stretch>
                             <a:fillRect/>
@@ -7089,7 +4484,7 @@
                           <pic:cNvPicPr preferRelativeResize="0"/>
                         </pic:nvPicPr>
                         <pic:blipFill>
-                          <a:blip r:embed="rId16"/>
+                          <a:blip r:embed="rId15"/>
                           <a:srcRect/>
                           <a:stretch>
                             <a:fillRect/>
@@ -7197,6 +4592,69 @@
                       <pic:pic xmlns:pic="http://schemas.openxmlformats.org/drawingml/2006/picture">
                         <pic:nvPicPr>
                           <pic:cNvPr id="0" name="image2.png"/>
+                          <pic:cNvPicPr preferRelativeResize="0"/>
+                        </pic:nvPicPr>
+                        <pic:blipFill>
+                          <a:blip r:embed="rId16"/>
+                          <a:srcRect/>
+                          <a:stretch>
+                            <a:fillRect/>
+                          </a:stretch>
+                        </pic:blipFill>
+                        <pic:spPr>
+                          <a:xfrm>
+                            <a:off x="0" y="0"/>
+                            <a:ext cx="213360" cy="213360"/>
+                          </a:xfrm>
+                          <a:prstGeom prst="rect">
+                            <a:avLst/>
+                          </a:prstGeom>
+                          <a:ln/>
+                        </pic:spPr>
+                      </pic:pic>
+                    </a:graphicData>
+                  </a:graphic>
+                </wp:inline>
+              </w:drawing>
+            </w:r>
+            <w:r>
+              <w:rPr>
+                <w:rFonts w:ascii="Helvetica Neue" w:eastAsia="Helvetica Neue" w:hAnsi="Helvetica Neue" w:cs="Helvetica Neue"/>
+                <w:color w:val="000000"/>
+                <w:sz w:val="20"/>
+                <w:szCs w:val="20"/>
+              </w:rPr>
+              <w:t xml:space="preserve"> - все понимаю и запомнил</w:t>
+            </w:r>
+          </w:p>
+          <w:p>
+            <w:pPr>
+              <w:spacing w:after="200" w:line="240" w:lineRule="auto"/>
+              <w:rPr>
+                <w:rFonts w:ascii="Helvetica Neue" w:eastAsia="Helvetica Neue" w:hAnsi="Helvetica Neue" w:cs="Helvetica Neue"/>
+                <w:sz w:val="20"/>
+                <w:szCs w:val="20"/>
+              </w:rPr>
+            </w:pPr>
+            <w:r>
+              <w:rPr>
+                <w:rFonts w:ascii="Helvetica Neue" w:eastAsia="Helvetica Neue" w:hAnsi="Helvetica Neue" w:cs="Helvetica Neue"/>
+                <w:noProof/>
+                <w:color w:val="000000"/>
+                <w:sz w:val="20"/>
+                <w:szCs w:val="20"/>
+              </w:rPr>
+              <w:drawing>
+                <wp:inline distT="0" distB="0" distL="0" distR="0" wp14:anchorId="63AEF2ED" wp14:editId="49AA6635">
+                  <wp:extent cx="213360" cy="213360"/>
+                  <wp:effectExtent l="0" t="0" r="0" b="0"/>
+                  <wp:docPr id="2071070301" name="image8.jpg"/>
+                  <wp:cNvGraphicFramePr/>
+                  <a:graphic xmlns:a="http://schemas.openxmlformats.org/drawingml/2006/main">
+                    <a:graphicData uri="http://schemas.openxmlformats.org/drawingml/2006/picture">
+                      <pic:pic xmlns:pic="http://schemas.openxmlformats.org/drawingml/2006/picture">
+                        <pic:nvPicPr>
+                          <pic:cNvPr id="0" name="image8.jpg"/>
                           <pic:cNvPicPr preferRelativeResize="0"/>
                         </pic:nvPicPr>
                         <pic:blipFill>
@@ -7229,69 +4687,6 @@
                 <w:sz w:val="20"/>
                 <w:szCs w:val="20"/>
               </w:rPr>
-              <w:t xml:space="preserve"> - все понимаю и запомнил</w:t>
-            </w:r>
-          </w:p>
-          <w:p>
-            <w:pPr>
-              <w:spacing w:after="200" w:line="240" w:lineRule="auto"/>
-              <w:rPr>
-                <w:rFonts w:ascii="Helvetica Neue" w:eastAsia="Helvetica Neue" w:hAnsi="Helvetica Neue" w:cs="Helvetica Neue"/>
-                <w:sz w:val="20"/>
-                <w:szCs w:val="20"/>
-              </w:rPr>
-            </w:pPr>
-            <w:r>
-              <w:rPr>
-                <w:rFonts w:ascii="Helvetica Neue" w:eastAsia="Helvetica Neue" w:hAnsi="Helvetica Neue" w:cs="Helvetica Neue"/>
-                <w:noProof/>
-                <w:color w:val="000000"/>
-                <w:sz w:val="20"/>
-                <w:szCs w:val="20"/>
-              </w:rPr>
-              <w:drawing>
-                <wp:inline distT="0" distB="0" distL="0" distR="0" wp14:anchorId="63AEF2ED" wp14:editId="49AA6635">
-                  <wp:extent cx="213360" cy="213360"/>
-                  <wp:effectExtent l="0" t="0" r="0" b="0"/>
-                  <wp:docPr id="2071070301" name="image8.jpg"/>
-                  <wp:cNvGraphicFramePr/>
-                  <a:graphic xmlns:a="http://schemas.openxmlformats.org/drawingml/2006/main">
-                    <a:graphicData uri="http://schemas.openxmlformats.org/drawingml/2006/picture">
-                      <pic:pic xmlns:pic="http://schemas.openxmlformats.org/drawingml/2006/picture">
-                        <pic:nvPicPr>
-                          <pic:cNvPr id="0" name="image8.jpg"/>
-                          <pic:cNvPicPr preferRelativeResize="0"/>
-                        </pic:nvPicPr>
-                        <pic:blipFill>
-                          <a:blip r:embed="rId18"/>
-                          <a:srcRect/>
-                          <a:stretch>
-                            <a:fillRect/>
-                          </a:stretch>
-                        </pic:blipFill>
-                        <pic:spPr>
-                          <a:xfrm>
-                            <a:off x="0" y="0"/>
-                            <a:ext cx="213360" cy="213360"/>
-                          </a:xfrm>
-                          <a:prstGeom prst="rect">
-                            <a:avLst/>
-                          </a:prstGeom>
-                          <a:ln/>
-                        </pic:spPr>
-                      </pic:pic>
-                    </a:graphicData>
-                  </a:graphic>
-                </wp:inline>
-              </w:drawing>
-            </w:r>
-            <w:r>
-              <w:rPr>
-                <w:rFonts w:ascii="Helvetica Neue" w:eastAsia="Helvetica Neue" w:hAnsi="Helvetica Neue" w:cs="Helvetica Neue"/>
-                <w:color w:val="000000"/>
-                <w:sz w:val="20"/>
-                <w:szCs w:val="20"/>
-              </w:rPr>
               <w:t xml:space="preserve"> - есть вопросы, нужно доработать</w:t>
             </w:r>
             <w:r>
@@ -7323,7 +4718,7 @@
                           <pic:cNvPicPr preferRelativeResize="0"/>
                         </pic:nvPicPr>
                         <pic:blipFill>
-                          <a:blip r:embed="rId19"/>
+                          <a:blip r:embed="rId18"/>
                           <a:srcRect/>
                           <a:stretch>
                             <a:fillRect/>
@@ -7396,7 +4791,7 @@
 </file>
 
 <file path=word/numbering.xml><?xml version="1.0" encoding="utf-8"?>
-<w:numbering xmlns:wpc="http://schemas.microsoft.com/office/word/2010/wordprocessingCanvas" xmlns:cx="http://schemas.microsoft.com/office/drawing/2014/chartex" xmlns:cx1="http://schemas.microsoft.com/office/drawing/2015/9/8/chartex" xmlns:cx2="http://schemas.microsoft.com/office/drawing/2015/10/21/chartex" xmlns:cx3="http://schemas.microsoft.com/office/drawing/2016/5/9/chartex" xmlns:cx4="http://schemas.microsoft.com/office/drawing/2016/5/10/chartex" xmlns:cx5="http://schemas.microsoft.com/office/drawing/2016/5/11/chartex" xmlns:cx6="http://schemas.microsoft.com/office/drawing/2016/5/12/chartex" xmlns:cx7="http://schemas.microsoft.com/office/drawing/2016/5/13/chartex" xmlns:cx8="http://schemas.microsoft.com/office/drawing/2016/5/14/chartex" xmlns:mc="http://schemas.openxmlformats.org/markup-compatibility/2006" xmlns:aink="http://schemas.microsoft.com/office/drawing/2016/ink" xmlns:am3d="http://schemas.microsoft.com/office/drawing/2017/model3d" xmlns:o="urn:schemas-microsoft-com:office:office" xmlns:r="http://schemas.openxmlformats.org/officeDocument/2006/relationships" xmlns:m="http://schemas.openxmlformats.org/officeDocument/2006/math" xmlns:v="urn:schemas-microsoft-com:vml" xmlns:wp14="http://schemas.microsoft.com/office/word/2010/wordprocessingDrawing" xmlns:wp="http://schemas.openxmlformats.org/drawingml/2006/wordprocessingDrawing" xmlns:w10="urn:schemas-microsoft-com:office:word" xmlns:w="http://schemas.openxmlformats.org/wordprocessingml/2006/main" xmlns:w14="http://schemas.microsoft.com/office/word/2010/wordml" xmlns:w15="http://schemas.microsoft.com/office/word/2012/wordml" xmlns:w16cex="http://schemas.microsoft.com/office/word/2018/wordml/cex" xmlns:w16cid="http://schemas.microsoft.com/office/word/2016/wordml/cid" xmlns:w16="http://schemas.microsoft.com/office/word/2018/wordml" xmlns:w16se="http://schemas.microsoft.com/office/word/2015/wordml/symex" xmlns:wpg="http://schemas.microsoft.com/office/word/2010/wordprocessingGroup" xmlns:wpi="http://schemas.microsoft.com/office/word/2010/wordprocessingInk" xmlns:wne="http://schemas.microsoft.com/office/word/2006/wordml" xmlns:wps="http://schemas.microsoft.com/office/word/2010/wordprocessingShape" mc:Ignorable="w14 w15 w16se w16cid w16 w16cex wp14">
+<w:numbering xmlns:wpc="http://schemas.microsoft.com/office/word/2010/wordprocessingCanvas" xmlns:cx="http://schemas.microsoft.com/office/drawing/2014/chartex" xmlns:cx1="http://schemas.microsoft.com/office/drawing/2015/9/8/chartex" xmlns:cx2="http://schemas.microsoft.com/office/drawing/2015/10/21/chartex" xmlns:cx3="http://schemas.microsoft.com/office/drawing/2016/5/9/chartex" xmlns:cx4="http://schemas.microsoft.com/office/drawing/2016/5/10/chartex" xmlns:cx5="http://schemas.microsoft.com/office/drawing/2016/5/11/chartex" xmlns:cx6="http://schemas.microsoft.com/office/drawing/2016/5/12/chartex" xmlns:cx7="http://schemas.microsoft.com/office/drawing/2016/5/13/chartex" xmlns:cx8="http://schemas.microsoft.com/office/drawing/2016/5/14/chartex" xmlns:mc="http://schemas.openxmlformats.org/markup-compatibility/2006" xmlns:aink="http://schemas.microsoft.com/office/drawing/2016/ink" xmlns:am3d="http://schemas.microsoft.com/office/drawing/2017/model3d" xmlns:o="urn:schemas-microsoft-com:office:office" xmlns:r="http://schemas.openxmlformats.org/officeDocument/2006/relationships" xmlns:m="http://schemas.openxmlformats.org/officeDocument/2006/math" xmlns:v="urn:schemas-microsoft-com:vml" xmlns:wp14="http://schemas.microsoft.com/office/word/2010/wordprocessingDrawing" xmlns:wp="http://schemas.openxmlformats.org/drawingml/2006/wordprocessingDrawing" xmlns:w10="urn:schemas-microsoft-com:office:word" xmlns:w="http://schemas.openxmlformats.org/wordprocessingml/2006/main" xmlns:w14="http://schemas.microsoft.com/office/word/2010/wordml" xmlns:w15="http://schemas.microsoft.com/office/word/2012/wordml" xmlns:w16cex="http://schemas.microsoft.com/office/word/2018/wordml/cex" xmlns:w16cid="http://schemas.microsoft.com/office/word/2016/wordml/cid" xmlns:w16="http://schemas.microsoft.com/office/word/2018/wordml" xmlns:w16sdtdh="http://schemas.microsoft.com/office/word/2020/wordml/sdtdatahash" xmlns:w16se="http://schemas.microsoft.com/office/word/2015/wordml/symex" xmlns:wpg="http://schemas.microsoft.com/office/word/2010/wordprocessingGroup" xmlns:wpi="http://schemas.microsoft.com/office/word/2010/wordprocessingInk" xmlns:wne="http://schemas.microsoft.com/office/word/2006/wordml" xmlns:wps="http://schemas.microsoft.com/office/word/2010/wordprocessingShape" mc:Ignorable="w14 w15 w16se w16cid w16 w16cex w16sdtdh wp14">
   <w:abstractNum w:abstractNumId="0" w15:restartNumberingAfterBreak="0">
     <w:nsid w:val="0D192010"/>
     <w:multiLevelType w:val="multilevel"/>
@@ -7553,7 +4948,7 @@
 </file>
 
 <file path=word/styles.xml><?xml version="1.0" encoding="utf-8"?>
-<w:styles xmlns:mc="http://schemas.openxmlformats.org/markup-compatibility/2006" xmlns:r="http://schemas.openxmlformats.org/officeDocument/2006/relationships" xmlns:w="http://schemas.openxmlformats.org/wordprocessingml/2006/main" xmlns:w14="http://schemas.microsoft.com/office/word/2010/wordml" xmlns:w15="http://schemas.microsoft.com/office/word/2012/wordml" xmlns:w16cex="http://schemas.microsoft.com/office/word/2018/wordml/cex" xmlns:w16cid="http://schemas.microsoft.com/office/word/2016/wordml/cid" xmlns:w16="http://schemas.microsoft.com/office/word/2018/wordml" xmlns:w16se="http://schemas.microsoft.com/office/word/2015/wordml/symex" mc:Ignorable="w14 w15 w16se w16cid w16 w16cex">
+<w:styles xmlns:mc="http://schemas.openxmlformats.org/markup-compatibility/2006" xmlns:r="http://schemas.openxmlformats.org/officeDocument/2006/relationships" xmlns:w="http://schemas.openxmlformats.org/wordprocessingml/2006/main" xmlns:w14="http://schemas.microsoft.com/office/word/2010/wordml" xmlns:w15="http://schemas.microsoft.com/office/word/2012/wordml" xmlns:w16cex="http://schemas.microsoft.com/office/word/2018/wordml/cex" xmlns:w16cid="http://schemas.microsoft.com/office/word/2016/wordml/cid" xmlns:w16="http://schemas.microsoft.com/office/word/2018/wordml" xmlns:w16sdtdh="http://schemas.microsoft.com/office/word/2020/wordml/sdtdatahash" xmlns:w16se="http://schemas.microsoft.com/office/word/2015/wordml/symex" mc:Ignorable="w14 w15 w16se w16cid w16 w16cex w16sdtdh">
   <w:docDefaults>
     <w:rPrDefault>
       <w:rPr>
